--- a/Exercices LINUX.docx
+++ b/Exercices LINUX.docx
@@ -773,21 +773,7 @@
         <w:rPr>
           <w:lang w:val="en-US"/>
         </w:rPr>
-        <w:t>ls -</w:t>
-      </w:r>
-      <w:proofErr w:type="spellStart"/>
-      <w:r>
-        <w:rPr>
-          <w:lang w:val="en-US"/>
-        </w:rPr>
-        <w:t xml:space="preserve">A </w:t>
-      </w:r>
-      <w:proofErr w:type="spellEnd"/>
-      <w:r>
-        <w:rPr>
-          <w:lang w:val="en-US"/>
-        </w:rPr>
-        <w:t>~</w:t>
+        <w:t>ls -A ~</w:t>
       </w:r>
     </w:p>
     <w:p>
@@ -862,6 +848,700 @@
         <w:rPr>
           <w:lang w:val="en-US"/>
         </w:rPr>
+      </w:pPr>
+    </w:p>
+    <w:p>
+      <w:pPr>
+        <w:pStyle w:val="Paragraphedeliste"/>
+        <w:numPr>
+          <w:ilvl w:val="0"/>
+          <w:numId w:val="2"/>
+        </w:numPr>
+      </w:pPr>
+      <w:r>
+        <w:t>file /</w:t>
+      </w:r>
+      <w:proofErr w:type="spellStart"/>
+      <w:r>
+        <w:t>etc</w:t>
+      </w:r>
+      <w:proofErr w:type="spellEnd"/>
+      <w:r>
+        <w:t>/</w:t>
+      </w:r>
+      <w:proofErr w:type="spellStart"/>
+      <w:r>
+        <w:t>passwd</w:t>
+      </w:r>
+      <w:proofErr w:type="spellEnd"/>
+      <w:r>
+        <w:t xml:space="preserve"> /</w:t>
+      </w:r>
+      <w:proofErr w:type="spellStart"/>
+      <w:r>
+        <w:t>usr</w:t>
+      </w:r>
+      <w:proofErr w:type="spellEnd"/>
+      <w:r>
+        <w:t>/bin/</w:t>
+      </w:r>
+      <w:proofErr w:type="spellStart"/>
+      <w:r>
+        <w:t>passwd</w:t>
+      </w:r>
+      <w:proofErr w:type="spellEnd"/>
+      <w:r>
+        <w:t xml:space="preserve"> /bin/</w:t>
+      </w:r>
+      <w:proofErr w:type="spellStart"/>
+      <w:r>
+        <w:t>ls</w:t>
+      </w:r>
+      <w:proofErr w:type="spellEnd"/>
+      <w:r>
+        <w:t xml:space="preserve"> /</w:t>
+      </w:r>
+      <w:proofErr w:type="spellStart"/>
+      <w:r>
+        <w:t>usr</w:t>
+      </w:r>
+      <w:proofErr w:type="spellEnd"/>
+    </w:p>
+    <w:p>
+      <w:pPr>
+        <w:pStyle w:val="Paragraphedeliste"/>
+        <w:numPr>
+          <w:ilvl w:val="0"/>
+          <w:numId w:val="2"/>
+        </w:numPr>
+      </w:pPr>
+      <w:r>
+        <w:t xml:space="preserve">stat </w:t>
+      </w:r>
+      <w:r>
+        <w:t>/</w:t>
+      </w:r>
+      <w:proofErr w:type="spellStart"/>
+      <w:r>
+        <w:t>etc</w:t>
+      </w:r>
+      <w:proofErr w:type="spellEnd"/>
+      <w:r>
+        <w:t>/</w:t>
+      </w:r>
+      <w:proofErr w:type="spellStart"/>
+      <w:r>
+        <w:t>passwd</w:t>
+      </w:r>
+      <w:proofErr w:type="spellEnd"/>
+      <w:r>
+        <w:t xml:space="preserve"> /</w:t>
+      </w:r>
+      <w:proofErr w:type="spellStart"/>
+      <w:r>
+        <w:t>usr</w:t>
+      </w:r>
+      <w:proofErr w:type="spellEnd"/>
+      <w:r>
+        <w:t>/bin/</w:t>
+      </w:r>
+      <w:proofErr w:type="spellStart"/>
+      <w:r>
+        <w:t>passwd</w:t>
+      </w:r>
+      <w:proofErr w:type="spellEnd"/>
+      <w:r>
+        <w:t xml:space="preserve"> /bin/</w:t>
+      </w:r>
+      <w:proofErr w:type="spellStart"/>
+      <w:r>
+        <w:t>ls</w:t>
+      </w:r>
+      <w:proofErr w:type="spellEnd"/>
+      <w:r>
+        <w:t xml:space="preserve"> /</w:t>
+      </w:r>
+      <w:proofErr w:type="spellStart"/>
+      <w:r>
+        <w:t>usr</w:t>
+      </w:r>
+      <w:proofErr w:type="spellEnd"/>
+    </w:p>
+    <w:p>
+      <w:pPr>
+        <w:pStyle w:val="Paragraphedeliste"/>
+        <w:numPr>
+          <w:ilvl w:val="0"/>
+          <w:numId w:val="2"/>
+        </w:numPr>
+      </w:pPr>
+      <w:r>
+        <w:t>cat /</w:t>
+      </w:r>
+      <w:proofErr w:type="spellStart"/>
+      <w:r>
+        <w:t>etc</w:t>
+      </w:r>
+      <w:proofErr w:type="spellEnd"/>
+      <w:r>
+        <w:t>/issue</w:t>
+      </w:r>
+    </w:p>
+    <w:p>
+      <w:pPr>
+        <w:pStyle w:val="Paragraphedeliste"/>
+        <w:numPr>
+          <w:ilvl w:val="0"/>
+          <w:numId w:val="2"/>
+        </w:numPr>
+      </w:pPr>
+    </w:p>
+    <w:p>
+      <w:pPr>
+        <w:pStyle w:val="Paragraphedeliste"/>
+        <w:numPr>
+          <w:ilvl w:val="0"/>
+          <w:numId w:val="2"/>
+        </w:numPr>
+      </w:pPr>
+    </w:p>
+    <w:p>
+      <w:pPr>
+        <w:pStyle w:val="Paragraphedeliste"/>
+        <w:numPr>
+          <w:ilvl w:val="0"/>
+          <w:numId w:val="2"/>
+        </w:numPr>
+      </w:pPr>
+      <w:r>
+        <w:t>cat /bin/false</w:t>
+      </w:r>
+    </w:p>
+    <w:p>
+      <w:pPr>
+        <w:pStyle w:val="Paragraphedeliste"/>
+        <w:numPr>
+          <w:ilvl w:val="0"/>
+          <w:numId w:val="2"/>
+        </w:numPr>
+      </w:pPr>
+      <w:proofErr w:type="spellStart"/>
+      <w:r>
+        <w:t>mkdir</w:t>
+      </w:r>
+      <w:proofErr w:type="spellEnd"/>
+      <w:r>
+        <w:t xml:space="preserve"> -p Maison/Grenier &amp;&amp; cd Maison/ &amp;&amp; </w:t>
+      </w:r>
+      <w:proofErr w:type="spellStart"/>
+      <w:r>
+        <w:t>mkdir</w:t>
+      </w:r>
+      <w:proofErr w:type="spellEnd"/>
+      <w:r>
+        <w:t xml:space="preserve"> -p Cave/Vin &amp;&amp; </w:t>
+      </w:r>
+      <w:proofErr w:type="spellStart"/>
+      <w:r>
+        <w:t>mkdir</w:t>
+      </w:r>
+      <w:proofErr w:type="spellEnd"/>
+      <w:r>
+        <w:t xml:space="preserve"> -p RDC/Cuisine &amp;&amp; </w:t>
+      </w:r>
+      <w:proofErr w:type="spellStart"/>
+      <w:r>
+        <w:t>mkdir</w:t>
+      </w:r>
+      <w:proofErr w:type="spellEnd"/>
+      <w:r>
+        <w:t xml:space="preserve"> -p </w:t>
+      </w:r>
+      <w:proofErr w:type="spellStart"/>
+      <w:r>
+        <w:t>Etage</w:t>
+      </w:r>
+      <w:proofErr w:type="spellEnd"/>
+      <w:r>
+        <w:t xml:space="preserve">/Chambre1 &amp;&amp; cd RDC/ &amp;&amp; </w:t>
+      </w:r>
+      <w:proofErr w:type="spellStart"/>
+      <w:r>
+        <w:t>mkdir</w:t>
+      </w:r>
+      <w:proofErr w:type="spellEnd"/>
+      <w:r>
+        <w:t xml:space="preserve"> Salon &amp;&amp; cd .. &amp;&amp; cd </w:t>
+      </w:r>
+      <w:proofErr w:type="spellStart"/>
+      <w:r>
+        <w:t>Etage</w:t>
+      </w:r>
+      <w:proofErr w:type="spellEnd"/>
+      <w:r>
+        <w:t xml:space="preserve">/ &amp;&amp; </w:t>
+      </w:r>
+      <w:proofErr w:type="spellStart"/>
+      <w:r>
+        <w:t>mkdir</w:t>
+      </w:r>
+      <w:proofErr w:type="spellEnd"/>
+      <w:r>
+        <w:t xml:space="preserve"> Chambre2</w:t>
+      </w:r>
+    </w:p>
+    <w:p>
+      <w:pPr>
+        <w:pStyle w:val="Paragraphedeliste"/>
+        <w:numPr>
+          <w:ilvl w:val="0"/>
+          <w:numId w:val="2"/>
+        </w:numPr>
+        <w:rPr>
+          <w:lang w:val="en-US"/>
+        </w:rPr>
+      </w:pPr>
+      <w:proofErr w:type="spellStart"/>
+      <w:r>
+        <w:rPr>
+          <w:lang w:val="en-US"/>
+        </w:rPr>
+        <w:t>mkdir</w:t>
+      </w:r>
+      <w:proofErr w:type="spellEnd"/>
+      <w:r>
+        <w:rPr>
+          <w:lang w:val="en-US"/>
+        </w:rPr>
+        <w:t xml:space="preserve"> -p /</w:t>
+      </w:r>
+      <w:proofErr w:type="spellStart"/>
+      <w:r>
+        <w:rPr>
+          <w:lang w:val="en-US"/>
+        </w:rPr>
+        <w:t>tmp</w:t>
+      </w:r>
+      <w:proofErr w:type="spellEnd"/>
+      <w:r>
+        <w:rPr>
+          <w:lang w:val="en-US"/>
+        </w:rPr>
+        <w:t>/rep1/rep2/rep3/rep4</w:t>
+      </w:r>
+    </w:p>
+    <w:p>
+      <w:pPr>
+        <w:pStyle w:val="Paragraphedeliste"/>
+        <w:numPr>
+          <w:ilvl w:val="0"/>
+          <w:numId w:val="2"/>
+        </w:numPr>
+      </w:pPr>
+      <w:r>
+        <w:t>uniquement possible si on effectue un</w:t>
+      </w:r>
+      <w:r>
+        <w:t xml:space="preserve"> </w:t>
+      </w:r>
+      <w:proofErr w:type="spellStart"/>
+      <w:r>
+        <w:t>rm</w:t>
+      </w:r>
+      <w:proofErr w:type="spellEnd"/>
+      <w:r>
+        <w:t xml:space="preserve"> -r</w:t>
+      </w:r>
+    </w:p>
+    <w:p>
+      <w:pPr>
+        <w:pStyle w:val="Paragraphedeliste"/>
+        <w:numPr>
+          <w:ilvl w:val="0"/>
+          <w:numId w:val="2"/>
+        </w:numPr>
+      </w:pPr>
+      <w:r>
+        <w:t xml:space="preserve"> </w:t>
+      </w:r>
+    </w:p>
+    <w:p>
+      <w:pPr>
+        <w:pStyle w:val="Paragraphedeliste"/>
+        <w:numPr>
+          <w:ilvl w:val="0"/>
+          <w:numId w:val="2"/>
+        </w:numPr>
+      </w:pPr>
+      <w:proofErr w:type="spellStart"/>
+      <w:r>
+        <w:t>cp</w:t>
+      </w:r>
+      <w:proofErr w:type="spellEnd"/>
+      <w:r>
+        <w:t xml:space="preserve"> /</w:t>
+      </w:r>
+      <w:proofErr w:type="spellStart"/>
+      <w:r>
+        <w:t>etc</w:t>
+      </w:r>
+      <w:proofErr w:type="spellEnd"/>
+      <w:r>
+        <w:t>/services ~</w:t>
+      </w:r>
+    </w:p>
+    <w:p>
+      <w:pPr>
+        <w:pStyle w:val="Paragraphedeliste"/>
+        <w:numPr>
+          <w:ilvl w:val="0"/>
+          <w:numId w:val="2"/>
+        </w:numPr>
+      </w:pPr>
+      <w:proofErr w:type="spellStart"/>
+      <w:r>
+        <w:t>ls</w:t>
+      </w:r>
+      <w:proofErr w:type="spellEnd"/>
+      <w:r>
+        <w:t xml:space="preserve"> -</w:t>
+      </w:r>
+      <w:proofErr w:type="spellStart"/>
+      <w:r>
+        <w:t>lG</w:t>
+      </w:r>
+      <w:proofErr w:type="spellEnd"/>
+      <w:r>
+        <w:t xml:space="preserve"> ~/services</w:t>
+      </w:r>
+    </w:p>
+    <w:p>
+      <w:pPr>
+        <w:pStyle w:val="Paragraphedeliste"/>
+        <w:numPr>
+          <w:ilvl w:val="0"/>
+          <w:numId w:val="2"/>
+        </w:numPr>
+      </w:pPr>
+      <w:proofErr w:type="spellStart"/>
+      <w:r>
+        <w:t>touch</w:t>
+      </w:r>
+      <w:proofErr w:type="spellEnd"/>
+      <w:r>
+        <w:t xml:space="preserve"> </w:t>
+      </w:r>
+      <w:r>
+        <w:t>‘</w:t>
+      </w:r>
+      <w:proofErr w:type="spellStart"/>
+      <w:r>
+        <w:t>Château-neuf</w:t>
+      </w:r>
+      <w:proofErr w:type="spellEnd"/>
+      <w:r>
+        <w:t xml:space="preserve"> du Pape’ ‘canapé’ ‘fauteuil’ ‘lit’ ‘armoire’</w:t>
+      </w:r>
+    </w:p>
+    <w:p>
+      <w:pPr>
+        <w:pStyle w:val="Paragraphedeliste"/>
+        <w:numPr>
+          <w:ilvl w:val="0"/>
+          <w:numId w:val="2"/>
+        </w:numPr>
+      </w:pPr>
+      <w:r>
+        <w:t>mv ‘</w:t>
+      </w:r>
+      <w:proofErr w:type="spellStart"/>
+      <w:r>
+        <w:t>Château-neuf</w:t>
+      </w:r>
+      <w:proofErr w:type="spellEnd"/>
+      <w:r>
+        <w:t xml:space="preserve"> du Pape’</w:t>
+      </w:r>
+      <w:r>
+        <w:t xml:space="preserve"> Maison/Cave/Vin &amp;&amp; mv canapé Maison/RDC/Salon &amp;&amp; mv fauteuil Maison/RDC/Salon &amp;&amp; mv lit Maison/</w:t>
+      </w:r>
+      <w:proofErr w:type="spellStart"/>
+      <w:r>
+        <w:t>Etage</w:t>
+      </w:r>
+      <w:proofErr w:type="spellEnd"/>
+      <w:r>
+        <w:t xml:space="preserve">/Chambre1 &amp;&amp; </w:t>
+      </w:r>
+      <w:r>
+        <w:t xml:space="preserve">mv </w:t>
+      </w:r>
+      <w:r>
+        <w:t>armoire</w:t>
+      </w:r>
+      <w:r>
+        <w:t xml:space="preserve"> Maison/</w:t>
+      </w:r>
+      <w:proofErr w:type="spellStart"/>
+      <w:r>
+        <w:t>Etage</w:t>
+      </w:r>
+      <w:proofErr w:type="spellEnd"/>
+      <w:r>
+        <w:t>/Chambre1</w:t>
+      </w:r>
+    </w:p>
+    <w:p>
+      <w:pPr>
+        <w:pStyle w:val="Paragraphedeliste"/>
+        <w:numPr>
+          <w:ilvl w:val="0"/>
+          <w:numId w:val="2"/>
+        </w:numPr>
+      </w:pPr>
+      <w:proofErr w:type="spellStart"/>
+      <w:r>
+        <w:lastRenderedPageBreak/>
+        <w:t>cp</w:t>
+      </w:r>
+      <w:proofErr w:type="spellEnd"/>
+      <w:r>
+        <w:t xml:space="preserve"> -t Maison/</w:t>
+      </w:r>
+      <w:proofErr w:type="spellStart"/>
+      <w:r>
+        <w:t>Etage</w:t>
+      </w:r>
+      <w:proofErr w:type="spellEnd"/>
+      <w:r>
+        <w:t>/Chambre2 Maison/</w:t>
+      </w:r>
+      <w:proofErr w:type="spellStart"/>
+      <w:r>
+        <w:t>Etage</w:t>
+      </w:r>
+      <w:proofErr w:type="spellEnd"/>
+      <w:r>
+        <w:t>/Chambre1/lit Maison/</w:t>
+      </w:r>
+      <w:proofErr w:type="spellStart"/>
+      <w:r>
+        <w:t>Etage</w:t>
+      </w:r>
+      <w:proofErr w:type="spellEnd"/>
+      <w:r>
+        <w:t>/Chambre1/armoire</w:t>
+      </w:r>
+    </w:p>
+    <w:p>
+      <w:pPr>
+        <w:pStyle w:val="Paragraphedeliste"/>
+        <w:numPr>
+          <w:ilvl w:val="0"/>
+          <w:numId w:val="2"/>
+        </w:numPr>
+      </w:pPr>
+      <w:r>
+        <w:t>mv Maison/</w:t>
+      </w:r>
+      <w:proofErr w:type="spellStart"/>
+      <w:r>
+        <w:t>Etage</w:t>
+      </w:r>
+      <w:proofErr w:type="spellEnd"/>
+      <w:r>
+        <w:t>/Chambre2/lit Maison/</w:t>
+      </w:r>
+      <w:proofErr w:type="spellStart"/>
+      <w:r>
+        <w:t>Etage</w:t>
+      </w:r>
+      <w:proofErr w:type="spellEnd"/>
+      <w:r>
+        <w:t>/Chambre2/clic-clac</w:t>
+      </w:r>
+    </w:p>
+    <w:p>
+      <w:pPr>
+        <w:pStyle w:val="Paragraphedeliste"/>
+        <w:numPr>
+          <w:ilvl w:val="0"/>
+          <w:numId w:val="2"/>
+        </w:numPr>
+      </w:pPr>
+      <w:proofErr w:type="spellStart"/>
+      <w:r>
+        <w:t>users</w:t>
+      </w:r>
+      <w:proofErr w:type="spellEnd"/>
+      <w:r>
+        <w:t xml:space="preserve"> &amp;&amp; id -u</w:t>
+      </w:r>
+    </w:p>
+    <w:p>
+      <w:pPr>
+        <w:pStyle w:val="Paragraphedeliste"/>
+        <w:numPr>
+          <w:ilvl w:val="0"/>
+          <w:numId w:val="2"/>
+        </w:numPr>
+      </w:pPr>
+      <w:r>
+        <w:t>groups dpi</w:t>
+      </w:r>
+    </w:p>
+    <w:p>
+      <w:pPr>
+        <w:pStyle w:val="Paragraphedeliste"/>
+        <w:numPr>
+          <w:ilvl w:val="0"/>
+          <w:numId w:val="2"/>
+        </w:numPr>
+      </w:pPr>
+      <w:r>
+        <w:t>chmod 777 Maison/Grenier</w:t>
+      </w:r>
+    </w:p>
+    <w:p>
+      <w:pPr>
+        <w:pStyle w:val="Paragraphedeliste"/>
+        <w:numPr>
+          <w:ilvl w:val="0"/>
+          <w:numId w:val="2"/>
+        </w:numPr>
+      </w:pPr>
+      <w:proofErr w:type="spellStart"/>
+      <w:r>
+        <w:t>touch</w:t>
+      </w:r>
+      <w:proofErr w:type="spellEnd"/>
+      <w:r>
+        <w:t xml:space="preserve"> /Maison/Grenier/.secret &amp;&amp; chmod </w:t>
+      </w:r>
+      <w:r>
+        <w:t>….</w:t>
+      </w:r>
+    </w:p>
+    <w:p>
+      <w:pPr>
+        <w:pStyle w:val="Paragraphedeliste"/>
+        <w:numPr>
+          <w:ilvl w:val="0"/>
+          <w:numId w:val="2"/>
+        </w:numPr>
+      </w:pPr>
+      <w:proofErr w:type="spellStart"/>
+      <w:r>
+        <w:t>ps</w:t>
+      </w:r>
+      <w:proofErr w:type="spellEnd"/>
+    </w:p>
+    <w:p>
+      <w:pPr>
+        <w:pStyle w:val="Paragraphedeliste"/>
+        <w:numPr>
+          <w:ilvl w:val="0"/>
+          <w:numId w:val="2"/>
+        </w:numPr>
+      </w:pPr>
+      <w:proofErr w:type="spellStart"/>
+      <w:r>
+        <w:t>ps</w:t>
+      </w:r>
+      <w:proofErr w:type="spellEnd"/>
+      <w:r>
+        <w:t xml:space="preserve"> -A</w:t>
+      </w:r>
+    </w:p>
+    <w:p>
+      <w:pPr>
+        <w:pStyle w:val="Paragraphedeliste"/>
+        <w:numPr>
+          <w:ilvl w:val="0"/>
+          <w:numId w:val="2"/>
+        </w:numPr>
+      </w:pPr>
+      <w:r>
+        <w:t xml:space="preserve"> </w:t>
+      </w:r>
+    </w:p>
+    <w:p>
+      <w:pPr>
+        <w:pStyle w:val="Paragraphedeliste"/>
+        <w:numPr>
+          <w:ilvl w:val="0"/>
+          <w:numId w:val="2"/>
+        </w:numPr>
+      </w:pPr>
+      <w:proofErr w:type="spellStart"/>
+      <w:r>
+        <w:t>pstree</w:t>
+      </w:r>
+      <w:proofErr w:type="spellEnd"/>
+    </w:p>
+    <w:p>
+      <w:pPr>
+        <w:pStyle w:val="Paragraphedeliste"/>
+        <w:numPr>
+          <w:ilvl w:val="0"/>
+          <w:numId w:val="2"/>
+        </w:numPr>
+      </w:pPr>
+      <w:proofErr w:type="spellStart"/>
+      <w:r>
+        <w:t>kill</w:t>
+      </w:r>
+      <w:proofErr w:type="spellEnd"/>
+      <w:r>
+        <w:t xml:space="preserve"> -l</w:t>
+      </w:r>
+    </w:p>
+    <w:p>
+      <w:pPr>
+        <w:pStyle w:val="Paragraphedeliste"/>
+        <w:numPr>
+          <w:ilvl w:val="0"/>
+          <w:numId w:val="2"/>
+        </w:numPr>
+      </w:pPr>
+      <w:proofErr w:type="spellStart"/>
+      <w:r>
+        <w:t>kill</w:t>
+      </w:r>
+      <w:proofErr w:type="spellEnd"/>
+      <w:r>
+        <w:t xml:space="preserve"> 13337</w:t>
+      </w:r>
+    </w:p>
+    <w:p>
+      <w:pPr>
+        <w:pStyle w:val="Paragraphedeliste"/>
+        <w:numPr>
+          <w:ilvl w:val="0"/>
+          <w:numId w:val="2"/>
+        </w:numPr>
+      </w:pPr>
+      <w:proofErr w:type="spellStart"/>
+      <w:r>
+        <w:t>kill</w:t>
+      </w:r>
+      <w:proofErr w:type="spellEnd"/>
+      <w:r>
+        <w:t xml:space="preserve"> </w:t>
+      </w:r>
+      <w:proofErr w:type="spellStart"/>
+      <w:r>
+        <w:t>chromium</w:t>
+      </w:r>
+      <w:proofErr w:type="spellEnd"/>
+    </w:p>
+    <w:p>
+      <w:pPr>
+        <w:pStyle w:val="Paragraphedeliste"/>
+        <w:numPr>
+          <w:ilvl w:val="0"/>
+          <w:numId w:val="2"/>
+        </w:numPr>
       </w:pPr>
     </w:p>
     <w:sectPr>

--- a/Exercices LINUX.docx
+++ b/Exercices LINUX.docx
@@ -849,6 +849,26 @@
           <w:lang w:val="en-US"/>
         </w:rPr>
       </w:pPr>
+      <w:r>
+        <w:rPr>
+          <w:lang w:val="en-US"/>
+        </w:rPr>
+        <w:t>ls -</w:t>
+      </w:r>
+      <w:proofErr w:type="spellStart"/>
+      <w:r>
+        <w:rPr>
+          <w:lang w:val="en-US"/>
+        </w:rPr>
+        <w:t>ld</w:t>
+      </w:r>
+      <w:proofErr w:type="spellEnd"/>
+      <w:r>
+        <w:rPr>
+          <w:lang w:val="en-US"/>
+        </w:rPr>
+        <w:t xml:space="preserve"> /home</w:t>
+      </w:r>
     </w:p>
     <w:p>
       <w:pPr>
@@ -1004,17 +1024,28 @@
           <w:numId w:val="2"/>
         </w:numPr>
       </w:pPr>
-    </w:p>
-    <w:p>
-      <w:pPr>
-        <w:pStyle w:val="Paragraphedeliste"/>
-        <w:numPr>
-          <w:ilvl w:val="0"/>
-          <w:numId w:val="2"/>
-        </w:numPr>
-      </w:pPr>
-      <w:r>
-        <w:t>cat /bin/false</w:t>
+      <w:proofErr w:type="spellStart"/>
+      <w:r>
+        <w:t>od</w:t>
+      </w:r>
+      <w:proofErr w:type="spellEnd"/>
+      <w:r>
+        <w:t xml:space="preserve"> -x /bin/false </w:t>
+      </w:r>
+    </w:p>
+    <w:p>
+      <w:pPr>
+        <w:pStyle w:val="Paragraphedeliste"/>
+        <w:numPr>
+          <w:ilvl w:val="0"/>
+          <w:numId w:val="2"/>
+        </w:numPr>
+      </w:pPr>
+      <w:r>
+        <w:t>strings</w:t>
+      </w:r>
+      <w:r>
+        <w:t xml:space="preserve"> /bin/false</w:t>
       </w:r>
     </w:p>
     <w:p>
@@ -1260,10 +1291,7 @@
       </w:r>
       <w:proofErr w:type="spellEnd"/>
       <w:r>
-        <w:t xml:space="preserve"> du Pape’</w:t>
-      </w:r>
-      <w:r>
-        <w:t xml:space="preserve"> Maison/Cave/Vin &amp;&amp; mv canapé Maison/RDC/Salon &amp;&amp; mv fauteuil Maison/RDC/Salon &amp;&amp; mv lit Maison/</w:t>
+        <w:t xml:space="preserve"> du Pape’ Maison/Cave/Vin &amp;&amp; mv canapé Maison/RDC/Salon &amp;&amp; mv fauteuil Maison/RDC/Salon &amp;&amp; mv lit Maison/</w:t>
       </w:r>
       <w:proofErr w:type="spellStart"/>
       <w:r>
@@ -1271,16 +1299,7 @@
       </w:r>
       <w:proofErr w:type="spellEnd"/>
       <w:r>
-        <w:t xml:space="preserve">/Chambre1 &amp;&amp; </w:t>
-      </w:r>
-      <w:r>
-        <w:t xml:space="preserve">mv </w:t>
-      </w:r>
-      <w:r>
-        <w:t>armoire</w:t>
-      </w:r>
-      <w:r>
-        <w:t xml:space="preserve"> Maison/</w:t>
+        <w:t>/Chambre1 &amp;&amp; mv armoire Maison/</w:t>
       </w:r>
       <w:proofErr w:type="spellStart"/>
       <w:r>
@@ -1399,7 +1418,15 @@
         </w:numPr>
       </w:pPr>
       <w:r>
-        <w:t>chmod 777 Maison/Grenier</w:t>
+        <w:t xml:space="preserve">chmod </w:t>
+      </w:r>
+      <w:proofErr w:type="spellStart"/>
+      <w:r>
+        <w:t>o+rwx</w:t>
+      </w:r>
+      <w:proofErr w:type="spellEnd"/>
+      <w:r>
+        <w:t xml:space="preserve"> Maison/Grenier</w:t>
       </w:r>
     </w:p>
     <w:p>
@@ -1416,10 +1443,18 @@
       </w:r>
       <w:proofErr w:type="spellEnd"/>
       <w:r>
-        <w:t xml:space="preserve"> /Maison/Grenier/.secret &amp;&amp; chmod </w:t>
-      </w:r>
-      <w:r>
-        <w:t>….</w:t>
+        <w:t xml:space="preserve"> /Maison/Grenier/.secret &amp;&amp; chmod</w:t>
+      </w:r>
+      <w:r>
+        <w:t xml:space="preserve"> </w:t>
+      </w:r>
+      <w:proofErr w:type="spellStart"/>
+      <w:r>
+        <w:t>g-r</w:t>
+      </w:r>
+      <w:proofErr w:type="spellEnd"/>
+      <w:r>
+        <w:t xml:space="preserve"> , o-r</w:t>
       </w:r>
     </w:p>
     <w:p>
@@ -1510,7 +1545,13 @@
       </w:r>
       <w:proofErr w:type="spellEnd"/>
       <w:r>
-        <w:t xml:space="preserve"> 13337</w:t>
+        <w:t xml:space="preserve"> </w:t>
+      </w:r>
+      <w:r>
+        <w:t xml:space="preserve">-9 </w:t>
+      </w:r>
+      <w:r>
+        <w:t>13337</w:t>
       </w:r>
     </w:p>
     <w:p>
@@ -1543,6 +1584,825 @@
           <w:numId w:val="2"/>
         </w:numPr>
       </w:pPr>
+      <w:r>
+        <w:t xml:space="preserve"> </w:t>
+      </w:r>
+    </w:p>
+    <w:p>
+      <w:pPr>
+        <w:pStyle w:val="Paragraphedeliste"/>
+        <w:numPr>
+          <w:ilvl w:val="0"/>
+          <w:numId w:val="2"/>
+        </w:numPr>
+      </w:pPr>
+      <w:r>
+        <w:t xml:space="preserve"> </w:t>
+      </w:r>
+    </w:p>
+    <w:p>
+      <w:pPr>
+        <w:pStyle w:val="Paragraphedeliste"/>
+        <w:numPr>
+          <w:ilvl w:val="0"/>
+          <w:numId w:val="2"/>
+        </w:numPr>
+      </w:pPr>
+      <w:proofErr w:type="spellStart"/>
+      <w:r>
+        <w:t>sudo</w:t>
+      </w:r>
+      <w:proofErr w:type="spellEnd"/>
+      <w:r>
+        <w:t xml:space="preserve"> </w:t>
+      </w:r>
+      <w:proofErr w:type="spellStart"/>
+      <w:r>
+        <w:t>useradd</w:t>
+      </w:r>
+      <w:proofErr w:type="spellEnd"/>
+      <w:r>
+        <w:t xml:space="preserve"> -c ’Rocky </w:t>
+      </w:r>
+      <w:proofErr w:type="spellStart"/>
+      <w:r>
+        <w:t>Lémoche</w:t>
+      </w:r>
+      <w:proofErr w:type="spellEnd"/>
+      <w:r>
+        <w:t xml:space="preserve">’ -m </w:t>
+      </w:r>
+      <w:proofErr w:type="spellStart"/>
+      <w:r>
+        <w:t>rocky</w:t>
+      </w:r>
+      <w:proofErr w:type="spellEnd"/>
+    </w:p>
+    <w:p>
+      <w:pPr>
+        <w:pStyle w:val="Paragraphedeliste"/>
+        <w:numPr>
+          <w:ilvl w:val="0"/>
+          <w:numId w:val="2"/>
+        </w:numPr>
+      </w:pPr>
+      <w:proofErr w:type="spellStart"/>
+      <w:r>
+        <w:t>sudo</w:t>
+      </w:r>
+      <w:proofErr w:type="spellEnd"/>
+      <w:r>
+        <w:t xml:space="preserve"> </w:t>
+      </w:r>
+      <w:proofErr w:type="spellStart"/>
+      <w:r>
+        <w:t>groupadd</w:t>
+      </w:r>
+      <w:proofErr w:type="spellEnd"/>
+      <w:r>
+        <w:t xml:space="preserve"> cours &amp;&amp; </w:t>
+      </w:r>
+      <w:proofErr w:type="spellStart"/>
+      <w:r>
+        <w:t>usermod</w:t>
+      </w:r>
+      <w:proofErr w:type="spellEnd"/>
+      <w:r>
+        <w:t xml:space="preserve"> -G cours</w:t>
+      </w:r>
+      <w:r>
+        <w:t xml:space="preserve"> </w:t>
+      </w:r>
+      <w:proofErr w:type="spellStart"/>
+      <w:r>
+        <w:t>rocky</w:t>
+      </w:r>
+      <w:proofErr w:type="spellEnd"/>
+    </w:p>
+    <w:p>
+      <w:pPr>
+        <w:pStyle w:val="Paragraphedeliste"/>
+        <w:numPr>
+          <w:ilvl w:val="0"/>
+          <w:numId w:val="2"/>
+        </w:numPr>
+        <w:rPr>
+          <w:lang w:val="en-US"/>
+        </w:rPr>
+      </w:pPr>
+      <w:r>
+        <w:rPr>
+          <w:lang w:val="en-US"/>
+        </w:rPr>
+        <w:t xml:space="preserve">touch test &amp;&amp; </w:t>
+      </w:r>
+      <w:proofErr w:type="spellStart"/>
+      <w:r>
+        <w:rPr>
+          <w:lang w:val="en-US"/>
+        </w:rPr>
+        <w:t>sudo</w:t>
+      </w:r>
+      <w:proofErr w:type="spellEnd"/>
+      <w:r>
+        <w:rPr>
+          <w:lang w:val="en-US"/>
+        </w:rPr>
+        <w:t xml:space="preserve"> </w:t>
+      </w:r>
+      <w:proofErr w:type="spellStart"/>
+      <w:r>
+        <w:rPr>
+          <w:lang w:val="en-US"/>
+        </w:rPr>
+        <w:t>chown</w:t>
+      </w:r>
+      <w:proofErr w:type="spellEnd"/>
+      <w:r>
+        <w:rPr>
+          <w:lang w:val="en-US"/>
+        </w:rPr>
+        <w:t xml:space="preserve"> </w:t>
+      </w:r>
+      <w:proofErr w:type="gramStart"/>
+      <w:r>
+        <w:rPr>
+          <w:lang w:val="en-US"/>
+        </w:rPr>
+        <w:t>rocky :</w:t>
+      </w:r>
+      <w:proofErr w:type="spellStart"/>
+      <w:r>
+        <w:rPr>
+          <w:lang w:val="en-US"/>
+        </w:rPr>
+        <w:t>cours</w:t>
+      </w:r>
+      <w:proofErr w:type="spellEnd"/>
+      <w:proofErr w:type="gramEnd"/>
+      <w:r>
+        <w:rPr>
+          <w:lang w:val="en-US"/>
+        </w:rPr>
+        <w:t xml:space="preserve"> test</w:t>
+      </w:r>
+    </w:p>
+    <w:p>
+      <w:pPr>
+        <w:pStyle w:val="Paragraphedeliste"/>
+        <w:numPr>
+          <w:ilvl w:val="0"/>
+          <w:numId w:val="2"/>
+        </w:numPr>
+        <w:rPr>
+          <w:lang w:val="en-US"/>
+        </w:rPr>
+      </w:pPr>
+      <w:r>
+        <w:rPr>
+          <w:lang w:val="en-US"/>
+        </w:rPr>
+        <w:t xml:space="preserve">tar </w:t>
+      </w:r>
+      <w:proofErr w:type="spellStart"/>
+      <w:r>
+        <w:rPr>
+          <w:lang w:val="en-US"/>
+        </w:rPr>
+        <w:t>jcf</w:t>
+      </w:r>
+      <w:proofErr w:type="spellEnd"/>
+      <w:r>
+        <w:rPr>
+          <w:lang w:val="en-US"/>
+        </w:rPr>
+        <w:t xml:space="preserve"> home.bz2 /home</w:t>
+      </w:r>
+    </w:p>
+    <w:p>
+      <w:pPr>
+        <w:pStyle w:val="Paragraphedeliste"/>
+        <w:numPr>
+          <w:ilvl w:val="0"/>
+          <w:numId w:val="2"/>
+        </w:numPr>
+        <w:rPr>
+          <w:lang w:val="en-US"/>
+        </w:rPr>
+      </w:pPr>
+      <w:r>
+        <w:rPr>
+          <w:lang w:val="en-US"/>
+        </w:rPr>
+        <w:t xml:space="preserve">tar </w:t>
+      </w:r>
+      <w:proofErr w:type="spellStart"/>
+      <w:r>
+        <w:rPr>
+          <w:lang w:val="en-US"/>
+        </w:rPr>
+        <w:t>jxf</w:t>
+      </w:r>
+      <w:proofErr w:type="spellEnd"/>
+      <w:r>
+        <w:rPr>
+          <w:lang w:val="en-US"/>
+        </w:rPr>
+        <w:t xml:space="preserve"> home.bz2 -C /</w:t>
+      </w:r>
+      <w:proofErr w:type="spellStart"/>
+      <w:r>
+        <w:rPr>
+          <w:lang w:val="en-US"/>
+        </w:rPr>
+        <w:t>tmp</w:t>
+      </w:r>
+      <w:proofErr w:type="spellEnd"/>
+      <w:r>
+        <w:rPr>
+          <w:lang w:val="en-US"/>
+        </w:rPr>
+        <w:t>/test</w:t>
+      </w:r>
+    </w:p>
+    <w:p>
+      <w:pPr>
+        <w:pStyle w:val="Paragraphedeliste"/>
+        <w:numPr>
+          <w:ilvl w:val="0"/>
+          <w:numId w:val="2"/>
+        </w:numPr>
+        <w:rPr>
+          <w:lang w:val="en-US"/>
+        </w:rPr>
+      </w:pPr>
+      <w:proofErr w:type="spellStart"/>
+      <w:r>
+        <w:rPr>
+          <w:lang w:val="en-US"/>
+        </w:rPr>
+        <w:t>sudo</w:t>
+      </w:r>
+      <w:proofErr w:type="spellEnd"/>
+      <w:r>
+        <w:rPr>
+          <w:lang w:val="en-US"/>
+        </w:rPr>
+        <w:t xml:space="preserve"> ls -</w:t>
+      </w:r>
+      <w:proofErr w:type="spellStart"/>
+      <w:r>
+        <w:rPr>
+          <w:lang w:val="en-US"/>
+        </w:rPr>
+        <w:t>lRa</w:t>
+      </w:r>
+      <w:proofErr w:type="spellEnd"/>
+      <w:r>
+        <w:rPr>
+          <w:lang w:val="en-US"/>
+        </w:rPr>
+        <w:t xml:space="preserve"> / | grep ‘</w:t>
+      </w:r>
+      <w:proofErr w:type="spellStart"/>
+      <w:r>
+        <w:rPr>
+          <w:lang w:val="en-US"/>
+        </w:rPr>
+        <w:t>pacman.conf</w:t>
+      </w:r>
+      <w:proofErr w:type="spellEnd"/>
+      <w:r>
+        <w:rPr>
+          <w:lang w:val="en-US"/>
+        </w:rPr>
+        <w:t>’</w:t>
+      </w:r>
+    </w:p>
+    <w:p>
+      <w:pPr>
+        <w:pStyle w:val="Paragraphedeliste"/>
+        <w:numPr>
+          <w:ilvl w:val="0"/>
+          <w:numId w:val="2"/>
+        </w:numPr>
+        <w:rPr>
+          <w:lang w:val="en-US"/>
+        </w:rPr>
+      </w:pPr>
+      <w:r>
+        <w:rPr>
+          <w:lang w:val="en-US"/>
+        </w:rPr>
+        <w:t>ls -</w:t>
+      </w:r>
+      <w:proofErr w:type="spellStart"/>
+      <w:r>
+        <w:rPr>
+          <w:lang w:val="en-US"/>
+        </w:rPr>
+        <w:t>RDlA</w:t>
+      </w:r>
+      <w:proofErr w:type="spellEnd"/>
+      <w:r>
+        <w:rPr>
+          <w:lang w:val="en-US"/>
+        </w:rPr>
+        <w:t xml:space="preserve"> /bin</w:t>
+      </w:r>
+    </w:p>
+    <w:p>
+      <w:pPr>
+        <w:pStyle w:val="Paragraphedeliste"/>
+        <w:numPr>
+          <w:ilvl w:val="0"/>
+          <w:numId w:val="2"/>
+        </w:numPr>
+        <w:rPr>
+          <w:lang w:val="nl-BE"/>
+        </w:rPr>
+      </w:pPr>
+      <w:r>
+        <w:rPr>
+          <w:lang w:val="nl-BE"/>
+        </w:rPr>
+        <w:t>ls -lAp /bin | grep -v “</w:t>
+      </w:r>
+      <w:r>
+        <w:rPr>
+          <w:lang w:val="nl-BE"/>
+        </w:rPr>
+        <w:t>/”</w:t>
+      </w:r>
+    </w:p>
+    <w:p>
+      <w:pPr>
+        <w:pStyle w:val="Paragraphedeliste"/>
+        <w:numPr>
+          <w:ilvl w:val="0"/>
+          <w:numId w:val="2"/>
+        </w:numPr>
+        <w:rPr>
+          <w:lang w:val="nl-BE"/>
+        </w:rPr>
+      </w:pPr>
+      <w:r>
+        <w:rPr>
+          <w:lang w:val="nl-BE"/>
+        </w:rPr>
+        <w:t>find / -size +10M 2&gt; /dev/null</w:t>
+      </w:r>
+    </w:p>
+    <w:p>
+      <w:pPr>
+        <w:pStyle w:val="Paragraphedeliste"/>
+        <w:numPr>
+          <w:ilvl w:val="0"/>
+          <w:numId w:val="2"/>
+        </w:numPr>
+        <w:rPr>
+          <w:lang w:val="nl-BE"/>
+        </w:rPr>
+      </w:pPr>
+      <w:r>
+        <w:rPr>
+          <w:lang w:val="nl-BE"/>
+        </w:rPr>
+        <w:t>find / -perm 4755</w:t>
+      </w:r>
+    </w:p>
+    <w:p>
+      <w:pPr>
+        <w:pStyle w:val="Paragraphedeliste"/>
+        <w:numPr>
+          <w:ilvl w:val="0"/>
+          <w:numId w:val="2"/>
+        </w:numPr>
+        <w:rPr>
+          <w:lang w:val="nl-BE"/>
+        </w:rPr>
+      </w:pPr>
+      <w:r>
+        <w:rPr>
+          <w:lang w:val="nl-BE"/>
+        </w:rPr>
+        <w:t xml:space="preserve"> </w:t>
+      </w:r>
+    </w:p>
+    <w:p>
+      <w:pPr>
+        <w:pStyle w:val="Paragraphedeliste"/>
+        <w:numPr>
+          <w:ilvl w:val="0"/>
+          <w:numId w:val="2"/>
+        </w:numPr>
+        <w:rPr>
+          <w:lang w:val="nl-BE"/>
+        </w:rPr>
+      </w:pPr>
+      <w:r>
+        <w:rPr>
+          <w:lang w:val="nl-BE"/>
+        </w:rPr>
+        <w:t xml:space="preserve"> </w:t>
+      </w:r>
+    </w:p>
+    <w:p>
+      <w:pPr>
+        <w:pStyle w:val="Paragraphedeliste"/>
+        <w:numPr>
+          <w:ilvl w:val="0"/>
+          <w:numId w:val="2"/>
+        </w:numPr>
+        <w:rPr>
+          <w:lang w:val="nl-BE"/>
+        </w:rPr>
+      </w:pPr>
+      <w:r>
+        <w:rPr>
+          <w:lang w:val="nl-BE"/>
+        </w:rPr>
+        <w:t>ps | grep ‘fish’</w:t>
+      </w:r>
+    </w:p>
+    <w:p>
+      <w:pPr>
+        <w:pStyle w:val="Paragraphedeliste"/>
+        <w:numPr>
+          <w:ilvl w:val="0"/>
+          <w:numId w:val="2"/>
+        </w:numPr>
+        <w:rPr>
+          <w:lang w:val="nl-BE"/>
+        </w:rPr>
+      </w:pPr>
+      <w:r>
+        <w:rPr>
+          <w:lang w:val="nl-BE"/>
+        </w:rPr>
+        <w:t>cat /etc/services | grep ‘http’</w:t>
+      </w:r>
+    </w:p>
+    <w:p>
+      <w:pPr>
+        <w:pStyle w:val="Paragraphedeliste"/>
+        <w:numPr>
+          <w:ilvl w:val="0"/>
+          <w:numId w:val="2"/>
+        </w:numPr>
+      </w:pPr>
+      <w:r>
+        <w:t>cat /</w:t>
+      </w:r>
+      <w:proofErr w:type="spellStart"/>
+      <w:r>
+        <w:t>etc</w:t>
+      </w:r>
+      <w:proofErr w:type="spellEnd"/>
+      <w:r>
+        <w:t xml:space="preserve">/services | </w:t>
+      </w:r>
+      <w:proofErr w:type="spellStart"/>
+      <w:r>
+        <w:t>grep</w:t>
+      </w:r>
+      <w:proofErr w:type="spellEnd"/>
+      <w:r>
+        <w:t xml:space="preserve"> -w ‘http’</w:t>
+      </w:r>
+    </w:p>
+    <w:p>
+      <w:pPr>
+        <w:pStyle w:val="Paragraphedeliste"/>
+        <w:numPr>
+          <w:ilvl w:val="0"/>
+          <w:numId w:val="2"/>
+        </w:numPr>
+      </w:pPr>
+      <w:r>
+        <w:t>cat /</w:t>
+      </w:r>
+      <w:proofErr w:type="spellStart"/>
+      <w:r>
+        <w:t>etc</w:t>
+      </w:r>
+      <w:proofErr w:type="spellEnd"/>
+      <w:r>
+        <w:t>/</w:t>
+      </w:r>
+      <w:proofErr w:type="spellStart"/>
+      <w:r>
+        <w:t>passwd</w:t>
+      </w:r>
+      <w:proofErr w:type="spellEnd"/>
+      <w:r>
+        <w:t xml:space="preserve"> | </w:t>
+      </w:r>
+      <w:proofErr w:type="spellStart"/>
+      <w:r>
+        <w:t>grep</w:t>
+      </w:r>
+      <w:proofErr w:type="spellEnd"/>
+      <w:r>
+        <w:t xml:space="preserve"> -v ‘home’</w:t>
+      </w:r>
+    </w:p>
+    <w:p>
+      <w:pPr>
+        <w:pStyle w:val="Paragraphedeliste"/>
+        <w:numPr>
+          <w:ilvl w:val="0"/>
+          <w:numId w:val="2"/>
+        </w:numPr>
+      </w:pPr>
+      <w:r>
+        <w:t>cat /</w:t>
+      </w:r>
+      <w:proofErr w:type="spellStart"/>
+      <w:r>
+        <w:t>etc</w:t>
+      </w:r>
+      <w:proofErr w:type="spellEnd"/>
+      <w:r>
+        <w:t>/</w:t>
+      </w:r>
+      <w:proofErr w:type="spellStart"/>
+      <w:r>
+        <w:t>passwd</w:t>
+      </w:r>
+      <w:proofErr w:type="spellEnd"/>
+      <w:r>
+        <w:t xml:space="preserve"> | </w:t>
+      </w:r>
+      <w:proofErr w:type="spellStart"/>
+      <w:r>
+        <w:t>grep</w:t>
+      </w:r>
+      <w:proofErr w:type="spellEnd"/>
+      <w:r>
+        <w:t xml:space="preserve"> -c ’</w:t>
+      </w:r>
+      <w:proofErr w:type="spellStart"/>
+      <w:r>
+        <w:t>sbin</w:t>
+      </w:r>
+      <w:proofErr w:type="spellEnd"/>
+      <w:r>
+        <w:t>’</w:t>
+      </w:r>
+    </w:p>
+    <w:p>
+      <w:pPr>
+        <w:pStyle w:val="Paragraphedeliste"/>
+        <w:numPr>
+          <w:ilvl w:val="0"/>
+          <w:numId w:val="2"/>
+        </w:numPr>
+      </w:pPr>
+      <w:proofErr w:type="spellStart"/>
+      <w:r>
+        <w:t>ls</w:t>
+      </w:r>
+      <w:proofErr w:type="spellEnd"/>
+      <w:r>
+        <w:t xml:space="preserve"> /</w:t>
+      </w:r>
+      <w:proofErr w:type="spellStart"/>
+      <w:r>
+        <w:t>etc</w:t>
+      </w:r>
+      <w:proofErr w:type="spellEnd"/>
+      <w:r>
+        <w:t xml:space="preserve">/ | </w:t>
+      </w:r>
+      <w:proofErr w:type="spellStart"/>
+      <w:r>
+        <w:t>grep</w:t>
+      </w:r>
+      <w:proofErr w:type="spellEnd"/>
+      <w:r>
+        <w:t xml:space="preserve"> ‘dpi’</w:t>
+      </w:r>
+    </w:p>
+    <w:p>
+      <w:pPr>
+        <w:pStyle w:val="Paragraphedeliste"/>
+        <w:numPr>
+          <w:ilvl w:val="0"/>
+          <w:numId w:val="2"/>
+        </w:numPr>
+      </w:pPr>
+      <w:r>
+        <w:t xml:space="preserve"> </w:t>
+      </w:r>
+    </w:p>
+    <w:p>
+      <w:pPr>
+        <w:pStyle w:val="Paragraphedeliste"/>
+        <w:numPr>
+          <w:ilvl w:val="0"/>
+          <w:numId w:val="2"/>
+        </w:numPr>
+        <w:rPr>
+          <w:lang w:val="en-US"/>
+        </w:rPr>
+      </w:pPr>
+      <w:r>
+        <w:rPr>
+          <w:lang w:val="en-US"/>
+        </w:rPr>
+        <w:t xml:space="preserve">cat </w:t>
+      </w:r>
+      <w:proofErr w:type="spellStart"/>
+      <w:r>
+        <w:rPr>
+          <w:lang w:val="en-US"/>
+        </w:rPr>
+        <w:t>etc</w:t>
+      </w:r>
+      <w:proofErr w:type="spellEnd"/>
+      <w:r>
+        <w:rPr>
+          <w:lang w:val="en-US"/>
+        </w:rPr>
+        <w:t>/services | grep -</w:t>
+      </w:r>
+      <w:proofErr w:type="spellStart"/>
+      <w:r>
+        <w:rPr>
+          <w:lang w:val="en-US"/>
+        </w:rPr>
+        <w:t>i</w:t>
+      </w:r>
+      <w:proofErr w:type="spellEnd"/>
+      <w:r>
+        <w:rPr>
+          <w:lang w:val="en-US"/>
+        </w:rPr>
+        <w:t xml:space="preserve"> ‘</w:t>
+      </w:r>
+      <w:proofErr w:type="spellStart"/>
+      <w:r>
+        <w:rPr>
+          <w:lang w:val="en-US"/>
+        </w:rPr>
+        <w:t>iana</w:t>
+      </w:r>
+      <w:proofErr w:type="spellEnd"/>
+      <w:r>
+        <w:rPr>
+          <w:lang w:val="en-US"/>
+        </w:rPr>
+        <w:t>’</w:t>
+      </w:r>
+    </w:p>
+    <w:p>
+      <w:pPr>
+        <w:pStyle w:val="Paragraphedeliste"/>
+        <w:numPr>
+          <w:ilvl w:val="0"/>
+          <w:numId w:val="2"/>
+        </w:numPr>
+        <w:rPr>
+          <w:lang w:val="en-US"/>
+        </w:rPr>
+      </w:pPr>
+      <w:r>
+        <w:rPr>
+          <w:lang w:val="en-US"/>
+        </w:rPr>
+        <w:t>cat /</w:t>
+      </w:r>
+      <w:proofErr w:type="spellStart"/>
+      <w:r>
+        <w:rPr>
+          <w:lang w:val="en-US"/>
+        </w:rPr>
+        <w:t>etc</w:t>
+      </w:r>
+      <w:proofErr w:type="spellEnd"/>
+      <w:r>
+        <w:rPr>
+          <w:lang w:val="en-US"/>
+        </w:rPr>
+        <w:t>/group | cut -d:</w:t>
+      </w:r>
+      <w:r>
+        <w:rPr>
+          <w:lang w:val="en-US"/>
+        </w:rPr>
+        <w:t xml:space="preserve"> -f1,3</w:t>
+      </w:r>
+    </w:p>
+    <w:p>
+      <w:pPr>
+        <w:pStyle w:val="Paragraphedeliste"/>
+        <w:numPr>
+          <w:ilvl w:val="0"/>
+          <w:numId w:val="2"/>
+        </w:numPr>
+        <w:rPr>
+          <w:lang w:val="en-US"/>
+        </w:rPr>
+      </w:pPr>
+      <w:r>
+        <w:rPr>
+          <w:lang w:val="en-US"/>
+        </w:rPr>
+        <w:t>sort -t: -k3n /</w:t>
+      </w:r>
+      <w:proofErr w:type="spellStart"/>
+      <w:r>
+        <w:rPr>
+          <w:lang w:val="en-US"/>
+        </w:rPr>
+        <w:t>etc</w:t>
+      </w:r>
+      <w:proofErr w:type="spellEnd"/>
+      <w:r>
+        <w:rPr>
+          <w:lang w:val="en-US"/>
+        </w:rPr>
+        <w:t>/</w:t>
+      </w:r>
+      <w:r>
+        <w:rPr>
+          <w:lang w:val="en-US"/>
+        </w:rPr>
+        <w:t>passwd</w:t>
+      </w:r>
+    </w:p>
+    <w:p>
+      <w:pPr>
+        <w:pStyle w:val="Paragraphedeliste"/>
+        <w:numPr>
+          <w:ilvl w:val="0"/>
+          <w:numId w:val="2"/>
+        </w:numPr>
+        <w:rPr>
+          <w:lang w:val="en-US"/>
+        </w:rPr>
+      </w:pPr>
+      <w:r>
+        <w:rPr>
+          <w:lang w:val="en-US"/>
+        </w:rPr>
+        <w:t>sort -t: -k1d /</w:t>
+      </w:r>
+      <w:proofErr w:type="spellStart"/>
+      <w:r>
+        <w:rPr>
+          <w:lang w:val="en-US"/>
+        </w:rPr>
+        <w:t>etc</w:t>
+      </w:r>
+      <w:proofErr w:type="spellEnd"/>
+      <w:r>
+        <w:rPr>
+          <w:lang w:val="en-US"/>
+        </w:rPr>
+        <w:t>/passwd</w:t>
+      </w:r>
+    </w:p>
+    <w:p>
+      <w:pPr>
+        <w:pStyle w:val="Paragraphedeliste"/>
+        <w:numPr>
+          <w:ilvl w:val="0"/>
+          <w:numId w:val="2"/>
+        </w:numPr>
+        <w:rPr>
+          <w:lang w:val="en-US"/>
+        </w:rPr>
+      </w:pPr>
+      <w:r>
+        <w:rPr>
+          <w:lang w:val="en-US"/>
+        </w:rPr>
+        <w:t>ls -</w:t>
+      </w:r>
+      <w:proofErr w:type="spellStart"/>
+      <w:r>
+        <w:rPr>
+          <w:lang w:val="en-US"/>
+        </w:rPr>
+        <w:t>Slha</w:t>
+      </w:r>
+      <w:proofErr w:type="spellEnd"/>
+      <w:r>
+        <w:rPr>
+          <w:lang w:val="en-US"/>
+        </w:rPr>
+        <w:t xml:space="preserve"> /</w:t>
+      </w:r>
+      <w:proofErr w:type="spellStart"/>
+      <w:r>
+        <w:rPr>
+          <w:lang w:val="en-US"/>
+        </w:rPr>
+        <w:t>etc</w:t>
+      </w:r>
+      <w:proofErr w:type="spellEnd"/>
     </w:p>
     <w:sectPr>
       <w:pgSz w:w="11900" w:h="16840"/>

--- a/Exercices LINUX.docx
+++ b/Exercices LINUX.docx
@@ -1015,6 +1015,17 @@
           <w:numId w:val="2"/>
         </w:numPr>
       </w:pPr>
+      <w:r>
+        <w:t xml:space="preserve">cat </w:t>
+      </w:r>
+      <w:proofErr w:type="spellStart"/>
+      <w:r>
+        <w:t>etc</w:t>
+      </w:r>
+      <w:proofErr w:type="spellEnd"/>
+      <w:r>
+        <w:t>/services | more -d</w:t>
+      </w:r>
     </w:p>
     <w:p>
       <w:pPr>
@@ -1191,9 +1202,43 @@
           <w:ilvl w:val="0"/>
           <w:numId w:val="2"/>
         </w:numPr>
-      </w:pPr>
-      <w:r>
+        <w:rPr>
+          <w:lang w:val="en-US"/>
+        </w:rPr>
+      </w:pPr>
+      <w:r>
+        <w:rPr>
+          <w:lang w:val="en-US"/>
+        </w:rPr>
         <w:t xml:space="preserve"> </w:t>
+      </w:r>
+      <w:proofErr w:type="spellStart"/>
+      <w:r>
+        <w:rPr>
+          <w:lang w:val="en-US"/>
+        </w:rPr>
+        <w:t>rmdir</w:t>
+      </w:r>
+      <w:proofErr w:type="spellEnd"/>
+      <w:r>
+        <w:rPr>
+          <w:lang w:val="en-US"/>
+        </w:rPr>
+        <w:t xml:space="preserve"> /</w:t>
+      </w:r>
+      <w:proofErr w:type="spellStart"/>
+      <w:r>
+        <w:rPr>
+          <w:lang w:val="en-US"/>
+        </w:rPr>
+        <w:t>tmp</w:t>
+      </w:r>
+      <w:proofErr w:type="spellEnd"/>
+      <w:r>
+        <w:rPr>
+          <w:lang w:val="en-US"/>
+        </w:rPr>
+        <w:t>/rep1/rep2/rep3/rep4</w:t>
       </w:r>
     </w:p>
     <w:p>
@@ -1454,8 +1499,13 @@
       </w:r>
       <w:proofErr w:type="spellEnd"/>
       <w:r>
-        <w:t xml:space="preserve"> , o-r</w:t>
-      </w:r>
+        <w:t xml:space="preserve"> , </w:t>
+      </w:r>
+      <w:proofErr w:type="spellStart"/>
+      <w:r>
+        <w:t>o-r</w:t>
+      </w:r>
+      <w:proofErr w:type="spellEnd"/>
     </w:p>
     <w:p>
       <w:pPr>
@@ -1496,23 +1546,68 @@
           <w:numId w:val="2"/>
         </w:numPr>
       </w:pPr>
+      <w:proofErr w:type="spellStart"/>
+      <w:r>
+        <w:t>ps</w:t>
+      </w:r>
+      <w:proofErr w:type="spellEnd"/>
+      <w:r>
+        <w:t xml:space="preserve"> aux</w:t>
+      </w:r>
+    </w:p>
+    <w:p>
+      <w:pPr>
+        <w:pStyle w:val="Paragraphedeliste"/>
+        <w:numPr>
+          <w:ilvl w:val="0"/>
+          <w:numId w:val="2"/>
+        </w:numPr>
+      </w:pPr>
+      <w:proofErr w:type="spellStart"/>
+      <w:r>
+        <w:t>pstree</w:t>
+      </w:r>
+      <w:proofErr w:type="spellEnd"/>
+    </w:p>
+    <w:p>
+      <w:pPr>
+        <w:pStyle w:val="Paragraphedeliste"/>
+        <w:numPr>
+          <w:ilvl w:val="0"/>
+          <w:numId w:val="2"/>
+        </w:numPr>
+      </w:pPr>
+      <w:proofErr w:type="spellStart"/>
+      <w:r>
+        <w:t>kill</w:t>
+      </w:r>
+      <w:proofErr w:type="spellEnd"/>
+      <w:r>
+        <w:t xml:space="preserve"> -l</w:t>
+      </w:r>
+    </w:p>
+    <w:p>
+      <w:pPr>
+        <w:pStyle w:val="Paragraphedeliste"/>
+        <w:numPr>
+          <w:ilvl w:val="0"/>
+          <w:numId w:val="2"/>
+        </w:numPr>
+      </w:pPr>
+      <w:proofErr w:type="spellStart"/>
+      <w:r>
+        <w:t>kill</w:t>
+      </w:r>
+      <w:proofErr w:type="spellEnd"/>
       <w:r>
         <w:t xml:space="preserve"> </w:t>
       </w:r>
-    </w:p>
-    <w:p>
-      <w:pPr>
-        <w:pStyle w:val="Paragraphedeliste"/>
-        <w:numPr>
-          <w:ilvl w:val="0"/>
-          <w:numId w:val="2"/>
-        </w:numPr>
-      </w:pPr>
-      <w:proofErr w:type="spellStart"/>
-      <w:r>
-        <w:t>pstree</w:t>
-      </w:r>
-      <w:proofErr w:type="spellEnd"/>
+      <w:r>
+        <w:t xml:space="preserve">-9 </w:t>
+      </w:r>
+      <w:r>
+        <w:t>13337</w:t>
+      </w:r>
     </w:p>
     <w:p>
       <w:pPr>
@@ -1528,48 +1623,8 @@
       </w:r>
       <w:proofErr w:type="spellEnd"/>
       <w:r>
-        <w:t xml:space="preserve"> -l</w:t>
-      </w:r>
-    </w:p>
-    <w:p>
-      <w:pPr>
-        <w:pStyle w:val="Paragraphedeliste"/>
-        <w:numPr>
-          <w:ilvl w:val="0"/>
-          <w:numId w:val="2"/>
-        </w:numPr>
-      </w:pPr>
-      <w:proofErr w:type="spellStart"/>
-      <w:r>
-        <w:t>kill</w:t>
-      </w:r>
-      <w:proofErr w:type="spellEnd"/>
-      <w:r>
         <w:t xml:space="preserve"> </w:t>
       </w:r>
-      <w:r>
-        <w:t xml:space="preserve">-9 </w:t>
-      </w:r>
-      <w:r>
-        <w:t>13337</w:t>
-      </w:r>
-    </w:p>
-    <w:p>
-      <w:pPr>
-        <w:pStyle w:val="Paragraphedeliste"/>
-        <w:numPr>
-          <w:ilvl w:val="0"/>
-          <w:numId w:val="2"/>
-        </w:numPr>
-      </w:pPr>
-      <w:proofErr w:type="spellStart"/>
-      <w:r>
-        <w:t>kill</w:t>
-      </w:r>
-      <w:proofErr w:type="spellEnd"/>
-      <w:r>
-        <w:t xml:space="preserve"> </w:t>
-      </w:r>
       <w:proofErr w:type="spellStart"/>
       <w:r>
         <w:t>chromium</w:t>
@@ -1585,19 +1640,27 @@
         </w:numPr>
       </w:pPr>
       <w:r>
-        <w:t xml:space="preserve"> </w:t>
-      </w:r>
-    </w:p>
-    <w:p>
-      <w:pPr>
-        <w:pStyle w:val="Paragraphedeliste"/>
-        <w:numPr>
-          <w:ilvl w:val="0"/>
-          <w:numId w:val="2"/>
-        </w:numPr>
-      </w:pPr>
-      <w:r>
-        <w:t xml:space="preserve"> </w:t>
+        <w:t xml:space="preserve">top puis f puis choix du PPID (avec les </w:t>
+      </w:r>
+      <w:proofErr w:type="spellStart"/>
+      <w:r>
+        <w:t>fleche</w:t>
+      </w:r>
+      <w:proofErr w:type="spellEnd"/>
+      <w:r>
+        <w:t xml:space="preserve"> haut/bas) puis d pour la sélectionner puis q pour revenir à l’affichage de top </w:t>
+      </w:r>
+    </w:p>
+    <w:p>
+      <w:pPr>
+        <w:pStyle w:val="Paragraphedeliste"/>
+        <w:numPr>
+          <w:ilvl w:val="0"/>
+          <w:numId w:val="2"/>
+        </w:numPr>
+      </w:pPr>
+      <w:r>
+        <w:t>top -u denis</w:t>
       </w:r>
     </w:p>
     <w:p>

--- a/Exercices LINUX.docx
+++ b/Exercices LINUX.docx
@@ -1207,9 +1207,6 @@
         </w:rPr>
       </w:pPr>
       <w:r>
-        <w:rPr>
-          <w:lang w:val="en-US"/>
-        </w:rPr>
         <w:t xml:space="preserve"> </w:t>
       </w:r>
       <w:proofErr w:type="spellStart"/>
@@ -2049,26 +2046,32 @@
         <w:rPr>
           <w:lang w:val="nl-BE"/>
         </w:rPr>
-        <w:t xml:space="preserve"> </w:t>
-      </w:r>
-    </w:p>
-    <w:p>
-      <w:pPr>
-        <w:pStyle w:val="Paragraphedeliste"/>
-        <w:numPr>
-          <w:ilvl w:val="0"/>
-          <w:numId w:val="2"/>
-        </w:numPr>
+        <w:t>ls -Ap /etc/ | grep -v ‘/’ | grep ‘^</w:t>
+      </w:r>
+      <w:r>
         <w:rPr>
           <w:lang w:val="nl-BE"/>
         </w:rPr>
-      </w:pPr>
+        <w:t>p’</w:t>
+      </w:r>
       <w:r>
         <w:rPr>
           <w:lang w:val="nl-BE"/>
         </w:rPr>
-        <w:t xml:space="preserve"> </w:t>
-      </w:r>
+        <w:t xml:space="preserve"> 2&gt; /dev/null</w:t>
+      </w:r>
+    </w:p>
+    <w:p>
+      <w:pPr>
+        <w:pStyle w:val="Paragraphedeliste"/>
+        <w:numPr>
+          <w:ilvl w:val="0"/>
+          <w:numId w:val="2"/>
+        </w:numPr>
+        <w:rPr>
+          <w:lang w:val="nl-BE"/>
+        </w:rPr>
+      </w:pPr>
     </w:p>
     <w:p>
       <w:pPr>
@@ -2480,6 +2483,27 @@
 <file path=word/numbering.xml><?xml version="1.0" encoding="utf-8"?>
 <w:numbering xmlns:wpc="http://schemas.microsoft.com/office/word/2010/wordprocessingCanvas" xmlns:cx="http://schemas.microsoft.com/office/drawing/2014/chartex" xmlns:cx1="http://schemas.microsoft.com/office/drawing/2015/9/8/chartex" xmlns:cx2="http://schemas.microsoft.com/office/drawing/2015/10/21/chartex" xmlns:cx3="http://schemas.microsoft.com/office/drawing/2016/5/9/chartex" xmlns:cx4="http://schemas.microsoft.com/office/drawing/2016/5/10/chartex" xmlns:cx5="http://schemas.microsoft.com/office/drawing/2016/5/11/chartex" xmlns:cx6="http://schemas.microsoft.com/office/drawing/2016/5/12/chartex" xmlns:cx7="http://schemas.microsoft.com/office/drawing/2016/5/13/chartex" xmlns:cx8="http://schemas.microsoft.com/office/drawing/2016/5/14/chartex" xmlns:mc="http://schemas.openxmlformats.org/markup-compatibility/2006" xmlns:aink="http://schemas.microsoft.com/office/drawing/2016/ink" xmlns:am3d="http://schemas.microsoft.com/office/drawing/2017/model3d" xmlns:o="urn:schemas-microsoft-com:office:office" xmlns:r="http://schemas.openxmlformats.org/officeDocument/2006/relationships" xmlns:m="http://schemas.openxmlformats.org/officeDocument/2006/math" xmlns:v="urn:schemas-microsoft-com:vml" xmlns:wp14="http://schemas.microsoft.com/office/word/2010/wordprocessingDrawing" xmlns:wp="http://schemas.openxmlformats.org/drawingml/2006/wordprocessingDrawing" xmlns:w10="urn:schemas-microsoft-com:office:word" xmlns:w="http://schemas.openxmlformats.org/wordprocessingml/2006/main" xmlns:w14="http://schemas.microsoft.com/office/word/2010/wordml" xmlns:w15="http://schemas.microsoft.com/office/word/2012/wordml" xmlns:w16cex="http://schemas.microsoft.com/office/word/2018/wordml/cex" xmlns:w16cid="http://schemas.microsoft.com/office/word/2016/wordml/cid" xmlns:w16="http://schemas.microsoft.com/office/word/2018/wordml" xmlns:w16se="http://schemas.microsoft.com/office/word/2015/wordml/symex" xmlns:wpg="http://schemas.microsoft.com/office/word/2010/wordprocessingGroup" xmlns:wpi="http://schemas.microsoft.com/office/word/2010/wordprocessingInk" xmlns:wne="http://schemas.microsoft.com/office/word/2006/wordml" xmlns:wps="http://schemas.microsoft.com/office/word/2010/wordprocessingShape" mc:Ignorable="w14 w15 w16se w16cid w16 w16cex wp14">
   <w:abstractNum w:abstractNumId="0" w15:restartNumberingAfterBreak="0">
+    <w:nsid w:val="FFFFFF89"/>
+    <w:multiLevelType w:val="singleLevel"/>
+    <w:tmpl w:val="D018C494"/>
+    <w:lvl w:ilvl="0">
+      <w:start w:val="1"/>
+      <w:numFmt w:val="bullet"/>
+      <w:pStyle w:val="Listepuces"/>
+      <w:lvlText w:val=""/>
+      <w:lvlJc w:val="left"/>
+      <w:pPr>
+        <w:tabs>
+          <w:tab w:val="num" w:pos="360"/>
+        </w:tabs>
+        <w:ind w:left="360" w:hanging="360"/>
+      </w:pPr>
+      <w:rPr>
+        <w:rFonts w:ascii="Symbol" w:hAnsi="Symbol" w:hint="default"/>
+      </w:rPr>
+    </w:lvl>
+  </w:abstractNum>
+  <w:abstractNum w:abstractNumId="1" w15:restartNumberingAfterBreak="0">
     <w:nsid w:val="0D077E56"/>
     <w:multiLevelType w:val="hybridMultilevel"/>
     <w:tmpl w:val="E4425D1A"/>
@@ -2565,7 +2589,7 @@
       </w:pPr>
     </w:lvl>
   </w:abstractNum>
-  <w:abstractNum w:abstractNumId="1" w15:restartNumberingAfterBreak="0">
+  <w:abstractNum w:abstractNumId="2" w15:restartNumberingAfterBreak="0">
     <w:nsid w:val="21F26C79"/>
     <w:multiLevelType w:val="hybridMultilevel"/>
     <w:tmpl w:val="5B4C0D76"/>
@@ -2679,9 +2703,12 @@
     </w:lvl>
   </w:abstractNum>
   <w:num w:numId="1">
+    <w:abstractNumId w:val="2"/>
+  </w:num>
+  <w:num w:numId="2">
     <w:abstractNumId w:val="1"/>
   </w:num>
-  <w:num w:numId="2">
+  <w:num w:numId="3">
     <w:abstractNumId w:val="0"/>
   </w:num>
 </w:numbering>
@@ -3120,6 +3147,19 @@
       <w:contextualSpacing/>
     </w:pPr>
   </w:style>
+  <w:style w:type="paragraph" w:styleId="Listepuces">
+    <w:name w:val="List Bullet"/>
+    <w:basedOn w:val="Normal"/>
+    <w:uiPriority w:val="99"/>
+    <w:unhideWhenUsed/>
+    <w:rsid w:val="00095CC4"/>
+    <w:pPr>
+      <w:numPr>
+        <w:numId w:val="3"/>
+      </w:numPr>
+      <w:contextualSpacing/>
+    </w:pPr>
+  </w:style>
 </w:styles>
 </file>
 

--- a/Exercices LINUX.docx
+++ b/Exercices LINUX.docx
@@ -2224,41 +2224,94 @@
           <w:ilvl w:val="0"/>
           <w:numId w:val="2"/>
         </w:numPr>
-      </w:pPr>
-      <w:proofErr w:type="spellStart"/>
-      <w:r>
-        <w:t>ls</w:t>
-      </w:r>
-      <w:proofErr w:type="spellEnd"/>
-      <w:r>
-        <w:t xml:space="preserve"> /</w:t>
-      </w:r>
-      <w:proofErr w:type="spellStart"/>
-      <w:r>
+        <w:rPr>
+          <w:lang w:val="en-US"/>
+        </w:rPr>
+      </w:pPr>
+      <w:r>
+        <w:rPr>
+          <w:lang w:val="en-US"/>
+        </w:rPr>
+        <w:t>cd /</w:t>
+      </w:r>
+      <w:proofErr w:type="spellStart"/>
+      <w:r>
+        <w:rPr>
+          <w:lang w:val="en-US"/>
+        </w:rPr>
         <w:t>etc</w:t>
       </w:r>
       <w:proofErr w:type="spellEnd"/>
       <w:r>
-        <w:t xml:space="preserve">/ | </w:t>
-      </w:r>
-      <w:proofErr w:type="spellStart"/>
-      <w:r>
-        <w:t>grep</w:t>
-      </w:r>
-      <w:proofErr w:type="spellEnd"/>
-      <w:r>
-        <w:t xml:space="preserve"> ‘dpi’</w:t>
-      </w:r>
-    </w:p>
-    <w:p>
-      <w:pPr>
-        <w:pStyle w:val="Paragraphedeliste"/>
-        <w:numPr>
-          <w:ilvl w:val="0"/>
-          <w:numId w:val="2"/>
-        </w:numPr>
-      </w:pPr>
-      <w:r>
+        <w:rPr>
+          <w:lang w:val="en-US"/>
+        </w:rPr>
+        <w:t xml:space="preserve">/ &amp;&amp; </w:t>
+      </w:r>
+      <w:proofErr w:type="spellStart"/>
+      <w:r>
+        <w:rPr>
+          <w:lang w:val="en-US"/>
+        </w:rPr>
+        <w:t>sudo</w:t>
+      </w:r>
+      <w:proofErr w:type="spellEnd"/>
+      <w:r>
+        <w:rPr>
+          <w:lang w:val="en-US"/>
+        </w:rPr>
+        <w:t xml:space="preserve"> strings -f (ls -A</w:t>
+      </w:r>
+      <w:r>
+        <w:rPr>
+          <w:lang w:val="en-US"/>
+        </w:rPr>
+        <w:t xml:space="preserve">p | </w:t>
+      </w:r>
+      <w:proofErr w:type="spellStart"/>
+      <w:r>
+        <w:rPr>
+          <w:lang w:val="en-US"/>
+        </w:rPr>
+        <w:t>sudo</w:t>
+      </w:r>
+      <w:proofErr w:type="spellEnd"/>
+      <w:r>
+        <w:rPr>
+          <w:lang w:val="en-US"/>
+        </w:rPr>
+        <w:t xml:space="preserve"> grep -v “/”) | grep ‘</w:t>
+      </w:r>
+      <w:proofErr w:type="spellStart"/>
+      <w:r>
+        <w:rPr>
+          <w:lang w:val="en-US"/>
+        </w:rPr>
+        <w:t>denis</w:t>
+      </w:r>
+      <w:proofErr w:type="spellEnd"/>
+      <w:r>
+        <w:rPr>
+          <w:lang w:val="en-US"/>
+        </w:rPr>
+        <w:t>’</w:t>
+      </w:r>
+    </w:p>
+    <w:p>
+      <w:pPr>
+        <w:pStyle w:val="Paragraphedeliste"/>
+        <w:numPr>
+          <w:ilvl w:val="0"/>
+          <w:numId w:val="2"/>
+        </w:numPr>
+        <w:rPr>
+          <w:lang w:val="en-US"/>
+        </w:rPr>
+      </w:pPr>
+      <w:r>
+        <w:rPr>
+          <w:lang w:val="en-US"/>
+        </w:rPr>
         <w:t xml:space="preserve"> </w:t>
       </w:r>
     </w:p>

--- a/Exercices LINUX.docx
+++ b/Exercices LINUX.docx
@@ -2312,7 +2312,93 @@
         <w:rPr>
           <w:lang w:val="en-US"/>
         </w:rPr>
+        <w:t>cd /</w:t>
+      </w:r>
+      <w:proofErr w:type="spellStart"/>
+      <w:r>
+        <w:rPr>
+          <w:lang w:val="en-US"/>
+        </w:rPr>
+        <w:t>etc</w:t>
+      </w:r>
+      <w:proofErr w:type="spellEnd"/>
+      <w:r>
+        <w:rPr>
+          <w:lang w:val="en-US"/>
+        </w:rPr>
+        <w:t xml:space="preserve">/ &amp;&amp; </w:t>
+      </w:r>
+      <w:proofErr w:type="spellStart"/>
+      <w:r>
+        <w:rPr>
+          <w:lang w:val="en-US"/>
+        </w:rPr>
+        <w:t>sudo</w:t>
+      </w:r>
+      <w:proofErr w:type="spellEnd"/>
+      <w:r>
+        <w:rPr>
+          <w:lang w:val="en-US"/>
+        </w:rPr>
         <w:t xml:space="preserve"> </w:t>
+      </w:r>
+      <w:r>
+        <w:rPr>
+          <w:lang w:val="en-US"/>
+        </w:rPr>
+        <w:t>cat -n</w:t>
+      </w:r>
+      <w:r>
+        <w:rPr>
+          <w:lang w:val="en-US"/>
+        </w:rPr>
+        <w:t xml:space="preserve"> (ls -A</w:t>
+      </w:r>
+      <w:r>
+        <w:rPr>
+          <w:lang w:val="en-US"/>
+        </w:rPr>
+        <w:t xml:space="preserve">p | </w:t>
+      </w:r>
+      <w:proofErr w:type="spellStart"/>
+      <w:r>
+        <w:rPr>
+          <w:lang w:val="en-US"/>
+        </w:rPr>
+        <w:t>sudo</w:t>
+      </w:r>
+      <w:proofErr w:type="spellEnd"/>
+      <w:r>
+        <w:rPr>
+          <w:lang w:val="en-US"/>
+        </w:rPr>
+        <w:t xml:space="preserve"> grep -v “/”) | grep </w:t>
+      </w:r>
+      <w:r>
+        <w:rPr>
+          <w:lang w:val="en-US"/>
+        </w:rPr>
+        <w:t xml:space="preserve">-a </w:t>
+      </w:r>
+      <w:r>
+        <w:rPr>
+          <w:lang w:val="en-US"/>
+        </w:rPr>
+        <w:t>‘</w:t>
+      </w:r>
+      <w:proofErr w:type="spellStart"/>
+      <w:r>
+        <w:rPr>
+          <w:lang w:val="en-US"/>
+        </w:rPr>
+        <w:t>denis</w:t>
+      </w:r>
+      <w:proofErr w:type="spellEnd"/>
+      <w:r>
+        <w:rPr>
+          <w:lang w:val="en-US"/>
+        </w:rPr>
+        <w:t>’</w:t>
       </w:r>
     </w:p>
     <w:p>

--- a/Exercices LINUX.docx
+++ b/Exercices LINUX.docx
@@ -2068,10 +2068,53 @@
           <w:ilvl w:val="0"/>
           <w:numId w:val="2"/>
         </w:numPr>
-        <w:rPr>
-          <w:lang w:val="nl-BE"/>
-        </w:rPr>
-      </w:pPr>
+      </w:pPr>
+      <w:r>
+        <w:t>cd /</w:t>
+      </w:r>
+      <w:proofErr w:type="spellStart"/>
+      <w:r>
+        <w:t>etc</w:t>
+      </w:r>
+      <w:proofErr w:type="spellEnd"/>
+      <w:r>
+        <w:t>/ &amp;&amp; file (</w:t>
+      </w:r>
+      <w:proofErr w:type="spellStart"/>
+      <w:r>
+        <w:t>ls</w:t>
+      </w:r>
+      <w:proofErr w:type="spellEnd"/>
+      <w:r>
+        <w:t xml:space="preserve"> -</w:t>
+      </w:r>
+      <w:proofErr w:type="spellStart"/>
+      <w:r>
+        <w:t>A</w:t>
+      </w:r>
+      <w:r>
+        <w:t>p</w:t>
+      </w:r>
+      <w:proofErr w:type="spellEnd"/>
+      <w:r>
+        <w:t xml:space="preserve"> | </w:t>
+      </w:r>
+      <w:proofErr w:type="spellStart"/>
+      <w:r>
+        <w:t>grep</w:t>
+      </w:r>
+      <w:proofErr w:type="spellEnd"/>
+      <w:r>
+        <w:t xml:space="preserve"> -v ‘/’ | </w:t>
+      </w:r>
+      <w:proofErr w:type="spellStart"/>
+      <w:r>
+        <w:t>grep</w:t>
+      </w:r>
+      <w:proofErr w:type="spellEnd"/>
+      <w:r>
+        <w:t xml:space="preserve"> ‘^p’)</w:t>
+      </w:r>
     </w:p>
     <w:p>
       <w:pPr>

--- a/Exercices LINUX.docx
+++ b/Exercices LINUX.docx
@@ -440,7 +440,13 @@
         <w:rPr>
           <w:lang w:val="en-US"/>
         </w:rPr>
-        <w:t>cd ..</w:t>
+        <w:t xml:space="preserve">cd </w:t>
+      </w:r>
+      <w:r>
+        <w:rPr>
+          <w:lang w:val="en-US"/>
+        </w:rPr>
+        <w:t xml:space="preserve">- </w:t>
       </w:r>
     </w:p>
     <w:p>

--- a/Exercices LINUX.docx
+++ b/Exercices LINUX.docx
@@ -8,31 +8,39 @@
           <w:lang w:val="nl-NL"/>
         </w:rPr>
       </w:pPr>
+      <w:proofErr w:type="spellStart"/>
       <w:r>
         <w:rPr>
           <w:lang w:val="nl-NL"/>
         </w:rPr>
-        <w:t>Exercices LINUX</w:t>
-      </w:r>
-    </w:p>
-    <w:p>
-      <w:pPr>
+        <w:t>Exercices</w:t>
+      </w:r>
+      <w:proofErr w:type="spellEnd"/>
+      <w:r>
         <w:rPr>
           <w:lang w:val="nl-NL"/>
         </w:rPr>
-      </w:pPr>
-    </w:p>
-    <w:p>
-      <w:pPr>
-        <w:pStyle w:val="Paragraphedeliste"/>
-        <w:numPr>
-          <w:ilvl w:val="0"/>
-          <w:numId w:val="2"/>
-        </w:numPr>
+        <w:t xml:space="preserve"> LINUX</w:t>
+      </w:r>
+    </w:p>
+    <w:p>
+      <w:pPr>
         <w:rPr>
           <w:lang w:val="nl-NL"/>
         </w:rPr>
       </w:pPr>
+    </w:p>
+    <w:p>
+      <w:pPr>
+        <w:pStyle w:val="Paragraphedeliste"/>
+        <w:numPr>
+          <w:ilvl w:val="0"/>
+          <w:numId w:val="2"/>
+        </w:numPr>
+        <w:rPr>
+          <w:lang w:val="nl-NL"/>
+        </w:rPr>
+      </w:pPr>
       <w:proofErr w:type="gramStart"/>
       <w:r>
         <w:rPr>
@@ -51,20 +59,29 @@
         <w:rPr>
           <w:lang w:val="nl-NL"/>
         </w:rPr>
-        <w:t xml:space="preserve"> man</w:t>
-      </w:r>
-    </w:p>
-    <w:p>
-      <w:pPr>
-        <w:pStyle w:val="Paragraphedeliste"/>
-        <w:numPr>
-          <w:ilvl w:val="0"/>
-          <w:numId w:val="2"/>
-        </w:numPr>
+        <w:t xml:space="preserve"> </w:t>
+      </w:r>
+      <w:proofErr w:type="spellStart"/>
+      <w:r>
         <w:rPr>
           <w:lang w:val="nl-NL"/>
         </w:rPr>
-      </w:pPr>
+        <w:t>man</w:t>
+      </w:r>
+      <w:proofErr w:type="spellEnd"/>
+    </w:p>
+    <w:p>
+      <w:pPr>
+        <w:pStyle w:val="Paragraphedeliste"/>
+        <w:numPr>
+          <w:ilvl w:val="0"/>
+          <w:numId w:val="2"/>
+        </w:numPr>
+        <w:rPr>
+          <w:lang w:val="nl-NL"/>
+        </w:rPr>
+      </w:pPr>
+      <w:proofErr w:type="spellStart"/>
       <w:proofErr w:type="gramStart"/>
       <w:r>
         <w:rPr>
@@ -78,6 +95,7 @@
         </w:rPr>
         <w:t>ouch</w:t>
       </w:r>
+      <w:proofErr w:type="spellEnd"/>
       <w:proofErr w:type="gramEnd"/>
       <w:r>
         <w:rPr>
@@ -97,46 +115,84 @@
           <w:lang w:val="nl-NL"/>
         </w:rPr>
       </w:pPr>
+      <w:proofErr w:type="spellStart"/>
       <w:r>
         <w:rPr>
           <w:lang w:val="nl-NL"/>
         </w:rPr>
-        <w:t>mkdir brol &amp;&amp; touch -t”201404150000” brol</w:t>
-      </w:r>
-    </w:p>
-    <w:p>
-      <w:pPr>
-        <w:pStyle w:val="Paragraphedeliste"/>
-        <w:numPr>
-          <w:ilvl w:val="0"/>
-          <w:numId w:val="2"/>
-        </w:numPr>
+        <w:t>mkdir</w:t>
+      </w:r>
+      <w:proofErr w:type="spellEnd"/>
+      <w:r>
         <w:rPr>
           <w:lang w:val="nl-NL"/>
         </w:rPr>
-      </w:pPr>
+        <w:t xml:space="preserve"> brol &amp;&amp; </w:t>
+      </w:r>
+      <w:proofErr w:type="spellStart"/>
       <w:r>
         <w:rPr>
           <w:lang w:val="nl-NL"/>
         </w:rPr>
-        <w:t>ls /var /etc</w:t>
-      </w:r>
-    </w:p>
-    <w:p>
-      <w:pPr>
-        <w:pStyle w:val="Paragraphedeliste"/>
-        <w:numPr>
-          <w:ilvl w:val="0"/>
-          <w:numId w:val="2"/>
-        </w:numPr>
+        <w:t>touch</w:t>
+      </w:r>
+      <w:proofErr w:type="spellEnd"/>
+      <w:r>
         <w:rPr>
           <w:lang w:val="nl-NL"/>
         </w:rPr>
-      </w:pPr>
-      <w:r>
+        <w:t xml:space="preserve"> -t”201404150000” brol</w:t>
+      </w:r>
+    </w:p>
+    <w:p>
+      <w:pPr>
+        <w:pStyle w:val="Paragraphedeliste"/>
+        <w:numPr>
+          <w:ilvl w:val="0"/>
+          <w:numId w:val="2"/>
+        </w:numPr>
         <w:rPr>
           <w:lang w:val="nl-NL"/>
         </w:rPr>
+      </w:pPr>
+      <w:proofErr w:type="spellStart"/>
+      <w:r>
+        <w:rPr>
+          <w:lang w:val="nl-NL"/>
+        </w:rPr>
+        <w:t>ls</w:t>
+      </w:r>
+      <w:proofErr w:type="spellEnd"/>
+      <w:r>
+        <w:rPr>
+          <w:lang w:val="nl-NL"/>
+        </w:rPr>
+        <w:t xml:space="preserve"> /var /</w:t>
+      </w:r>
+      <w:proofErr w:type="spellStart"/>
+      <w:r>
+        <w:rPr>
+          <w:lang w:val="nl-NL"/>
+        </w:rPr>
+        <w:t>etc</w:t>
+      </w:r>
+      <w:proofErr w:type="spellEnd"/>
+    </w:p>
+    <w:p>
+      <w:pPr>
+        <w:pStyle w:val="Paragraphedeliste"/>
+        <w:numPr>
+          <w:ilvl w:val="0"/>
+          <w:numId w:val="2"/>
+        </w:numPr>
+        <w:rPr>
+          <w:lang w:val="nl-NL"/>
+        </w:rPr>
+      </w:pPr>
+      <w:r>
+        <w:rPr>
+          <w:lang w:val="nl-NL"/>
+        </w:rPr>
         <w:t>cal -n6</w:t>
       </w:r>
     </w:p>
@@ -179,7 +235,21 @@
         <w:rPr>
           <w:lang w:val="en-US"/>
         </w:rPr>
-        <w:t>n -s /home/dpi/brol/</w:t>
+        <w:t>n -s /home/dpi/</w:t>
+      </w:r>
+      <w:proofErr w:type="spellStart"/>
+      <w:r>
+        <w:rPr>
+          <w:lang w:val="en-US"/>
+        </w:rPr>
+        <w:t>brol</w:t>
+      </w:r>
+      <w:proofErr w:type="spellEnd"/>
+      <w:r>
+        <w:rPr>
+          <w:lang w:val="en-US"/>
+        </w:rPr>
+        <w:t>/</w:t>
       </w:r>
       <w:r>
         <w:rPr>
@@ -203,137 +273,316 @@
         <w:rPr>
           <w:lang w:val="en-US"/>
         </w:rPr>
-        <w:t>ln /home/dpi/brol/toto /home/dpi/Bureau</w:t>
-      </w:r>
-    </w:p>
-    <w:p>
-      <w:pPr>
-        <w:pStyle w:val="Paragraphedeliste"/>
-        <w:numPr>
-          <w:ilvl w:val="0"/>
-          <w:numId w:val="2"/>
-        </w:numPr>
-        <w:rPr>
-          <w:lang w:val="en-US"/>
-        </w:rPr>
-      </w:pPr>
-      <w:r>
-        <w:rPr>
-          <w:lang w:val="en-US"/>
-        </w:rPr>
-        <w:t>head -n15 /etc/pacman.conf</w:t>
-      </w:r>
-    </w:p>
-    <w:p>
-      <w:pPr>
-        <w:pStyle w:val="Paragraphedeliste"/>
-        <w:numPr>
-          <w:ilvl w:val="0"/>
-          <w:numId w:val="2"/>
-        </w:numPr>
-        <w:rPr>
-          <w:lang w:val="en-US"/>
-        </w:rPr>
-      </w:pPr>
-      <w:r>
-        <w:rPr>
-          <w:lang w:val="en-US"/>
-        </w:rPr>
-        <w:t>mv /home/dpi/brol/toto /home/dpi/brol/toto.txt</w:t>
-      </w:r>
-    </w:p>
-    <w:p>
-      <w:pPr>
-        <w:pStyle w:val="Paragraphedeliste"/>
-        <w:numPr>
-          <w:ilvl w:val="0"/>
-          <w:numId w:val="2"/>
-        </w:numPr>
-        <w:rPr>
-          <w:lang w:val="en-US"/>
-        </w:rPr>
-      </w:pPr>
-      <w:r>
-        <w:rPr>
-          <w:lang w:val="en-US"/>
-        </w:rPr>
-        <w:t>history &gt; /home/dpi/brol/toto.txt</w:t>
-      </w:r>
-    </w:p>
-    <w:p>
-      <w:pPr>
-        <w:pStyle w:val="Paragraphedeliste"/>
-        <w:numPr>
-          <w:ilvl w:val="0"/>
-          <w:numId w:val="2"/>
-        </w:numPr>
-        <w:rPr>
-          <w:lang w:val="en-US"/>
-        </w:rPr>
-      </w:pPr>
-      <w:r>
-        <w:rPr>
-          <w:lang w:val="en-US"/>
-        </w:rPr>
-        <w:t xml:space="preserve">rm -ri </w:t>
-      </w:r>
-      <w:r>
-        <w:rPr>
-          <w:lang w:val="en-US"/>
-        </w:rPr>
-        <w:t>/home/dpi/brol/</w:t>
-      </w:r>
-    </w:p>
-    <w:p>
-      <w:pPr>
-        <w:pStyle w:val="Paragraphedeliste"/>
-        <w:numPr>
-          <w:ilvl w:val="0"/>
-          <w:numId w:val="2"/>
-        </w:numPr>
-        <w:rPr>
-          <w:lang w:val="en-US"/>
-        </w:rPr>
-      </w:pPr>
-      <w:r>
-        <w:rPr>
-          <w:lang w:val="en-US"/>
-        </w:rPr>
-        <w:t>wc /etc/services</w:t>
-      </w:r>
-    </w:p>
-    <w:p>
-      <w:pPr>
-        <w:pStyle w:val="Paragraphedeliste"/>
-        <w:numPr>
-          <w:ilvl w:val="0"/>
-          <w:numId w:val="2"/>
-        </w:numPr>
-        <w:rPr>
-          <w:lang w:val="en-US"/>
-        </w:rPr>
-      </w:pPr>
-      <w:r>
-        <w:rPr>
-          <w:lang w:val="en-US"/>
-        </w:rPr>
-        <w:t>wc -l /etc/passwd</w:t>
-      </w:r>
-    </w:p>
-    <w:p>
-      <w:pPr>
-        <w:pStyle w:val="Paragraphedeliste"/>
-        <w:numPr>
-          <w:ilvl w:val="0"/>
-          <w:numId w:val="2"/>
-        </w:numPr>
-      </w:pPr>
-      <w:r>
-        <w:t>cat etc/passwd | cut -d:</w:t>
-      </w:r>
-      <w:r>
-        <w:t xml:space="preserve"> -f1 | sort -dr</w:t>
-      </w:r>
+        <w:t>ln /home/dpi/</w:t>
+      </w:r>
+      <w:proofErr w:type="spellStart"/>
+      <w:r>
+        <w:rPr>
+          <w:lang w:val="en-US"/>
+        </w:rPr>
+        <w:t>brol</w:t>
+      </w:r>
+      <w:proofErr w:type="spellEnd"/>
+      <w:r>
+        <w:rPr>
+          <w:lang w:val="en-US"/>
+        </w:rPr>
+        <w:t>/toto /home/dpi/Bureau</w:t>
+      </w:r>
+    </w:p>
+    <w:p>
+      <w:pPr>
+        <w:pStyle w:val="Paragraphedeliste"/>
+        <w:numPr>
+          <w:ilvl w:val="0"/>
+          <w:numId w:val="2"/>
+        </w:numPr>
+        <w:rPr>
+          <w:lang w:val="en-US"/>
+        </w:rPr>
+      </w:pPr>
+      <w:r>
+        <w:rPr>
+          <w:lang w:val="en-US"/>
+        </w:rPr>
+        <w:t>head -n15 /</w:t>
+      </w:r>
+      <w:proofErr w:type="spellStart"/>
+      <w:r>
+        <w:rPr>
+          <w:lang w:val="en-US"/>
+        </w:rPr>
+        <w:t>etc</w:t>
+      </w:r>
+      <w:proofErr w:type="spellEnd"/>
+      <w:r>
+        <w:rPr>
+          <w:lang w:val="en-US"/>
+        </w:rPr>
+        <w:t>/</w:t>
+      </w:r>
+      <w:proofErr w:type="spellStart"/>
+      <w:r>
+        <w:rPr>
+          <w:lang w:val="en-US"/>
+        </w:rPr>
+        <w:t>pacman.conf</w:t>
+      </w:r>
+      <w:proofErr w:type="spellEnd"/>
+    </w:p>
+    <w:p>
+      <w:pPr>
+        <w:pStyle w:val="Paragraphedeliste"/>
+        <w:numPr>
+          <w:ilvl w:val="0"/>
+          <w:numId w:val="2"/>
+        </w:numPr>
+        <w:rPr>
+          <w:lang w:val="en-US"/>
+        </w:rPr>
+      </w:pPr>
+      <w:r>
+        <w:rPr>
+          <w:lang w:val="en-US"/>
+        </w:rPr>
+        <w:t>mv /home/dpi/</w:t>
+      </w:r>
+      <w:proofErr w:type="spellStart"/>
+      <w:r>
+        <w:rPr>
+          <w:lang w:val="en-US"/>
+        </w:rPr>
+        <w:t>brol</w:t>
+      </w:r>
+      <w:proofErr w:type="spellEnd"/>
+      <w:r>
+        <w:rPr>
+          <w:lang w:val="en-US"/>
+        </w:rPr>
+        <w:t>/toto /home/dpi/</w:t>
+      </w:r>
+      <w:proofErr w:type="spellStart"/>
+      <w:r>
+        <w:rPr>
+          <w:lang w:val="en-US"/>
+        </w:rPr>
+        <w:t>brol</w:t>
+      </w:r>
+      <w:proofErr w:type="spellEnd"/>
+      <w:r>
+        <w:rPr>
+          <w:lang w:val="en-US"/>
+        </w:rPr>
+        <w:t>/toto.txt</w:t>
+      </w:r>
+    </w:p>
+    <w:p>
+      <w:pPr>
+        <w:pStyle w:val="Paragraphedeliste"/>
+        <w:numPr>
+          <w:ilvl w:val="0"/>
+          <w:numId w:val="2"/>
+        </w:numPr>
+        <w:rPr>
+          <w:lang w:val="en-US"/>
+        </w:rPr>
+      </w:pPr>
+      <w:r>
+        <w:rPr>
+          <w:lang w:val="en-US"/>
+        </w:rPr>
+        <w:t>history &gt; /home/dpi/</w:t>
+      </w:r>
+      <w:proofErr w:type="spellStart"/>
+      <w:r>
+        <w:rPr>
+          <w:lang w:val="en-US"/>
+        </w:rPr>
+        <w:t>brol</w:t>
+      </w:r>
+      <w:proofErr w:type="spellEnd"/>
+      <w:r>
+        <w:rPr>
+          <w:lang w:val="en-US"/>
+        </w:rPr>
+        <w:t>/toto.txt</w:t>
+      </w:r>
+    </w:p>
+    <w:p>
+      <w:pPr>
+        <w:pStyle w:val="Paragraphedeliste"/>
+        <w:numPr>
+          <w:ilvl w:val="0"/>
+          <w:numId w:val="2"/>
+        </w:numPr>
+        <w:rPr>
+          <w:lang w:val="en-US"/>
+        </w:rPr>
+      </w:pPr>
+      <w:r>
+        <w:rPr>
+          <w:lang w:val="en-US"/>
+        </w:rPr>
+        <w:t>rm -</w:t>
+      </w:r>
+      <w:proofErr w:type="spellStart"/>
+      <w:r>
+        <w:rPr>
+          <w:lang w:val="en-US"/>
+        </w:rPr>
+        <w:t>ri</w:t>
+      </w:r>
+      <w:proofErr w:type="spellEnd"/>
+      <w:r>
+        <w:rPr>
+          <w:lang w:val="en-US"/>
+        </w:rPr>
+        <w:t xml:space="preserve"> </w:t>
+      </w:r>
+      <w:r>
+        <w:rPr>
+          <w:lang w:val="en-US"/>
+        </w:rPr>
+        <w:t>/home/dpi/</w:t>
+      </w:r>
+      <w:proofErr w:type="spellStart"/>
+      <w:r>
+        <w:rPr>
+          <w:lang w:val="en-US"/>
+        </w:rPr>
+        <w:t>brol</w:t>
+      </w:r>
+      <w:proofErr w:type="spellEnd"/>
+      <w:r>
+        <w:rPr>
+          <w:lang w:val="en-US"/>
+        </w:rPr>
+        <w:t>/</w:t>
+      </w:r>
+    </w:p>
+    <w:p>
+      <w:pPr>
+        <w:pStyle w:val="Paragraphedeliste"/>
+        <w:numPr>
+          <w:ilvl w:val="0"/>
+          <w:numId w:val="2"/>
+        </w:numPr>
+        <w:rPr>
+          <w:lang w:val="en-US"/>
+        </w:rPr>
+      </w:pPr>
+      <w:proofErr w:type="spellStart"/>
+      <w:r>
+        <w:rPr>
+          <w:lang w:val="en-US"/>
+        </w:rPr>
+        <w:t>wc</w:t>
+      </w:r>
+      <w:proofErr w:type="spellEnd"/>
+      <w:r>
+        <w:rPr>
+          <w:lang w:val="en-US"/>
+        </w:rPr>
+        <w:t xml:space="preserve"> /</w:t>
+      </w:r>
+      <w:proofErr w:type="spellStart"/>
+      <w:r>
+        <w:rPr>
+          <w:lang w:val="en-US"/>
+        </w:rPr>
+        <w:t>etc</w:t>
+      </w:r>
+      <w:proofErr w:type="spellEnd"/>
+      <w:r>
+        <w:rPr>
+          <w:lang w:val="en-US"/>
+        </w:rPr>
+        <w:t>/services</w:t>
+      </w:r>
+    </w:p>
+    <w:p>
+      <w:pPr>
+        <w:pStyle w:val="Paragraphedeliste"/>
+        <w:numPr>
+          <w:ilvl w:val="0"/>
+          <w:numId w:val="2"/>
+        </w:numPr>
+        <w:rPr>
+          <w:lang w:val="en-US"/>
+        </w:rPr>
+      </w:pPr>
+      <w:proofErr w:type="spellStart"/>
+      <w:r>
+        <w:rPr>
+          <w:lang w:val="en-US"/>
+        </w:rPr>
+        <w:t>wc</w:t>
+      </w:r>
+      <w:proofErr w:type="spellEnd"/>
+      <w:r>
+        <w:rPr>
+          <w:lang w:val="en-US"/>
+        </w:rPr>
+        <w:t xml:space="preserve"> -l /</w:t>
+      </w:r>
+      <w:proofErr w:type="spellStart"/>
+      <w:r>
+        <w:rPr>
+          <w:lang w:val="en-US"/>
+        </w:rPr>
+        <w:t>etc</w:t>
+      </w:r>
+      <w:proofErr w:type="spellEnd"/>
+      <w:r>
+        <w:rPr>
+          <w:lang w:val="en-US"/>
+        </w:rPr>
+        <w:t>/passwd</w:t>
+      </w:r>
+    </w:p>
+    <w:p>
+      <w:pPr>
+        <w:pStyle w:val="Paragraphedeliste"/>
+        <w:numPr>
+          <w:ilvl w:val="0"/>
+          <w:numId w:val="2"/>
+        </w:numPr>
+      </w:pPr>
+      <w:r>
+        <w:t xml:space="preserve">cat </w:t>
+      </w:r>
+      <w:proofErr w:type="spellStart"/>
+      <w:r>
+        <w:t>etc</w:t>
+      </w:r>
+      <w:proofErr w:type="spellEnd"/>
+      <w:r>
+        <w:t>/</w:t>
+      </w:r>
+      <w:proofErr w:type="spellStart"/>
+      <w:r>
+        <w:t>passwd</w:t>
+      </w:r>
+      <w:proofErr w:type="spellEnd"/>
+      <w:r>
+        <w:t xml:space="preserve"> | </w:t>
+      </w:r>
+      <w:proofErr w:type="spellStart"/>
+      <w:r>
+        <w:t>cut</w:t>
+      </w:r>
+      <w:proofErr w:type="spellEnd"/>
+      <w:r>
+        <w:t xml:space="preserve"> -d:</w:t>
+      </w:r>
+      <w:r>
+        <w:t xml:space="preserve"> -f1 | sort -</w:t>
+      </w:r>
+      <w:proofErr w:type="spellStart"/>
+      <w:r>
+        <w:t>dr</w:t>
+      </w:r>
+      <w:proofErr w:type="spellEnd"/>
     </w:p>
     <w:p>
       <w:pPr>
@@ -380,32 +629,62 @@
         </w:numPr>
       </w:pPr>
       <w:r>
-        <w:t>file /boot/efi/EFI/boot/bootx64.efi</w:t>
-      </w:r>
-    </w:p>
-    <w:p>
-      <w:pPr>
-        <w:pStyle w:val="Paragraphedeliste"/>
-        <w:numPr>
-          <w:ilvl w:val="0"/>
-          <w:numId w:val="2"/>
-        </w:numPr>
-        <w:rPr>
-          <w:lang w:val="en-US"/>
-        </w:rPr>
-      </w:pPr>
-      <w:r>
-        <w:rPr>
-          <w:lang w:val="en-US"/>
-        </w:rPr>
-        <w:t>cd /usr/share/doc &amp;&amp; cd ..</w:t>
-      </w:r>
-      <w:r>
-        <w:rPr>
-          <w:lang w:val="en-US"/>
-        </w:rPr>
-        <w:t xml:space="preserve"> &amp;&amp; pwd</w:t>
-      </w:r>
+        <w:t>file /boot/</w:t>
+      </w:r>
+      <w:proofErr w:type="spellStart"/>
+      <w:r>
+        <w:t>efi</w:t>
+      </w:r>
+      <w:proofErr w:type="spellEnd"/>
+      <w:r>
+        <w:t>/EFI/boot/bootx64.efi</w:t>
+      </w:r>
+    </w:p>
+    <w:p>
+      <w:pPr>
+        <w:pStyle w:val="Paragraphedeliste"/>
+        <w:numPr>
+          <w:ilvl w:val="0"/>
+          <w:numId w:val="2"/>
+        </w:numPr>
+        <w:rPr>
+          <w:lang w:val="en-US"/>
+        </w:rPr>
+      </w:pPr>
+      <w:r>
+        <w:rPr>
+          <w:lang w:val="en-US"/>
+        </w:rPr>
+        <w:t>cd /</w:t>
+      </w:r>
+      <w:proofErr w:type="spellStart"/>
+      <w:r>
+        <w:rPr>
+          <w:lang w:val="en-US"/>
+        </w:rPr>
+        <w:t>usr</w:t>
+      </w:r>
+      <w:proofErr w:type="spellEnd"/>
+      <w:r>
+        <w:rPr>
+          <w:lang w:val="en-US"/>
+        </w:rPr>
+        <w:t>/share/doc &amp;&amp; cd ..</w:t>
+      </w:r>
+      <w:r>
+        <w:rPr>
+          <w:lang w:val="en-US"/>
+        </w:rPr>
+        <w:t xml:space="preserve"> &amp;&amp; </w:t>
+      </w:r>
+      <w:proofErr w:type="spellStart"/>
+      <w:r>
+        <w:rPr>
+          <w:lang w:val="en-US"/>
+        </w:rPr>
+        <w:t>pwd</w:t>
+      </w:r>
+      <w:proofErr w:type="spellEnd"/>
     </w:p>
     <w:p>
       <w:pPr>
@@ -482,8 +761,16 @@
         <w:rPr>
           <w:lang w:val="en-US"/>
         </w:rPr>
-        <w:t>ls -l /usr</w:t>
-      </w:r>
+        <w:t>ls -l /</w:t>
+      </w:r>
+      <w:proofErr w:type="spellStart"/>
+      <w:r>
+        <w:rPr>
+          <w:lang w:val="en-US"/>
+        </w:rPr>
+        <w:t>usr</w:t>
+      </w:r>
+      <w:proofErr w:type="spellEnd"/>
     </w:p>
     <w:p>
       <w:pPr>
@@ -536,23 +823,79 @@
         <w:rPr>
           <w:lang w:val="en-US"/>
         </w:rPr>
-        <w:t>ls -ld /home</w:t>
-      </w:r>
-    </w:p>
-    <w:p>
-      <w:pPr>
-        <w:pStyle w:val="Paragraphedeliste"/>
-        <w:numPr>
-          <w:ilvl w:val="0"/>
-          <w:numId w:val="2"/>
-        </w:numPr>
-      </w:pPr>
-      <w:r>
-        <w:t>file /etc/passwd /usr/bin/</w:t>
-      </w:r>
-      <w:r>
-        <w:t>passwd /bin/ls /usr</w:t>
-      </w:r>
+        <w:t>ls -</w:t>
+      </w:r>
+      <w:proofErr w:type="spellStart"/>
+      <w:r>
+        <w:rPr>
+          <w:lang w:val="en-US"/>
+        </w:rPr>
+        <w:t>ld</w:t>
+      </w:r>
+      <w:proofErr w:type="spellEnd"/>
+      <w:r>
+        <w:rPr>
+          <w:lang w:val="en-US"/>
+        </w:rPr>
+        <w:t xml:space="preserve"> /home</w:t>
+      </w:r>
+    </w:p>
+    <w:p>
+      <w:pPr>
+        <w:pStyle w:val="Paragraphedeliste"/>
+        <w:numPr>
+          <w:ilvl w:val="0"/>
+          <w:numId w:val="2"/>
+        </w:numPr>
+      </w:pPr>
+      <w:r>
+        <w:t>file /</w:t>
+      </w:r>
+      <w:proofErr w:type="spellStart"/>
+      <w:r>
+        <w:t>etc</w:t>
+      </w:r>
+      <w:proofErr w:type="spellEnd"/>
+      <w:r>
+        <w:t>/</w:t>
+      </w:r>
+      <w:proofErr w:type="spellStart"/>
+      <w:r>
+        <w:t>passwd</w:t>
+      </w:r>
+      <w:proofErr w:type="spellEnd"/>
+      <w:r>
+        <w:t xml:space="preserve"> /</w:t>
+      </w:r>
+      <w:proofErr w:type="spellStart"/>
+      <w:r>
+        <w:t>usr</w:t>
+      </w:r>
+      <w:proofErr w:type="spellEnd"/>
+      <w:r>
+        <w:t>/bin/</w:t>
+      </w:r>
+      <w:proofErr w:type="spellStart"/>
+      <w:r>
+        <w:t>passwd</w:t>
+      </w:r>
+      <w:proofErr w:type="spellEnd"/>
+      <w:r>
+        <w:t xml:space="preserve"> /bin/</w:t>
+      </w:r>
+      <w:proofErr w:type="spellStart"/>
+      <w:r>
+        <w:t>ls</w:t>
+      </w:r>
+      <w:proofErr w:type="spellEnd"/>
+      <w:r>
+        <w:t xml:space="preserve"> /</w:t>
+      </w:r>
+      <w:proofErr w:type="spellStart"/>
+      <w:r>
+        <w:t>usr</w:t>
+      </w:r>
+      <w:proofErr w:type="spellEnd"/>
     </w:p>
     <w:p>
       <w:pPr>
@@ -566,46 +909,109 @@
         <w:t xml:space="preserve">stat </w:t>
       </w:r>
       <w:r>
-        <w:t>/etc/passwd /usr/bin/</w:t>
-      </w:r>
-      <w:r>
-        <w:t>passwd /bin/ls /usr</w:t>
-      </w:r>
-    </w:p>
-    <w:p>
-      <w:pPr>
-        <w:pStyle w:val="Paragraphedeliste"/>
-        <w:numPr>
-          <w:ilvl w:val="0"/>
-          <w:numId w:val="2"/>
-        </w:numPr>
-      </w:pPr>
-      <w:r>
-        <w:t>cat /etc/issue</w:t>
-      </w:r>
-    </w:p>
-    <w:p>
-      <w:pPr>
-        <w:pStyle w:val="Paragraphedeliste"/>
-        <w:numPr>
-          <w:ilvl w:val="0"/>
-          <w:numId w:val="2"/>
-        </w:numPr>
-      </w:pPr>
-      <w:r>
-        <w:t>cat etc/services | more -d</w:t>
-      </w:r>
-    </w:p>
-    <w:p>
-      <w:pPr>
-        <w:pStyle w:val="Paragraphedeliste"/>
-        <w:numPr>
-          <w:ilvl w:val="0"/>
-          <w:numId w:val="2"/>
-        </w:numPr>
-      </w:pPr>
-      <w:r>
-        <w:t xml:space="preserve">od -x /bin/false </w:t>
+        <w:t>/</w:t>
+      </w:r>
+      <w:proofErr w:type="spellStart"/>
+      <w:r>
+        <w:t>etc</w:t>
+      </w:r>
+      <w:proofErr w:type="spellEnd"/>
+      <w:r>
+        <w:t>/</w:t>
+      </w:r>
+      <w:proofErr w:type="spellStart"/>
+      <w:r>
+        <w:t>passwd</w:t>
+      </w:r>
+      <w:proofErr w:type="spellEnd"/>
+      <w:r>
+        <w:t xml:space="preserve"> /</w:t>
+      </w:r>
+      <w:proofErr w:type="spellStart"/>
+      <w:r>
+        <w:t>usr</w:t>
+      </w:r>
+      <w:proofErr w:type="spellEnd"/>
+      <w:r>
+        <w:t>/bin/</w:t>
+      </w:r>
+      <w:proofErr w:type="spellStart"/>
+      <w:r>
+        <w:t>passwd</w:t>
+      </w:r>
+      <w:proofErr w:type="spellEnd"/>
+      <w:r>
+        <w:t xml:space="preserve"> /bin/</w:t>
+      </w:r>
+      <w:proofErr w:type="spellStart"/>
+      <w:r>
+        <w:t>ls</w:t>
+      </w:r>
+      <w:proofErr w:type="spellEnd"/>
+      <w:r>
+        <w:t xml:space="preserve"> /</w:t>
+      </w:r>
+      <w:proofErr w:type="spellStart"/>
+      <w:r>
+        <w:t>usr</w:t>
+      </w:r>
+      <w:proofErr w:type="spellEnd"/>
+    </w:p>
+    <w:p>
+      <w:pPr>
+        <w:pStyle w:val="Paragraphedeliste"/>
+        <w:numPr>
+          <w:ilvl w:val="0"/>
+          <w:numId w:val="2"/>
+        </w:numPr>
+      </w:pPr>
+      <w:r>
+        <w:t>cat /</w:t>
+      </w:r>
+      <w:proofErr w:type="spellStart"/>
+      <w:r>
+        <w:t>etc</w:t>
+      </w:r>
+      <w:proofErr w:type="spellEnd"/>
+      <w:r>
+        <w:t>/issue</w:t>
+      </w:r>
+    </w:p>
+    <w:p>
+      <w:pPr>
+        <w:pStyle w:val="Paragraphedeliste"/>
+        <w:numPr>
+          <w:ilvl w:val="0"/>
+          <w:numId w:val="2"/>
+        </w:numPr>
+      </w:pPr>
+      <w:r>
+        <w:t xml:space="preserve">cat </w:t>
+      </w:r>
+      <w:proofErr w:type="spellStart"/>
+      <w:r>
+        <w:t>etc</w:t>
+      </w:r>
+      <w:proofErr w:type="spellEnd"/>
+      <w:r>
+        <w:t>/services | more -d</w:t>
+      </w:r>
+    </w:p>
+    <w:p>
+      <w:pPr>
+        <w:pStyle w:val="Paragraphedeliste"/>
+        <w:numPr>
+          <w:ilvl w:val="0"/>
+          <w:numId w:val="2"/>
+        </w:numPr>
+      </w:pPr>
+      <w:proofErr w:type="spellStart"/>
+      <w:r>
+        <w:t>od</w:t>
+      </w:r>
+      <w:proofErr w:type="spellEnd"/>
+      <w:r>
+        <w:t xml:space="preserve"> -x /bin/false </w:t>
       </w:r>
     </w:p>
     <w:p>
@@ -631,26 +1037,109 @@
           <w:numId w:val="2"/>
         </w:numPr>
       </w:pPr>
-      <w:r>
-        <w:t>mkdir -p Maison/Grenier &amp;&amp; cd Maison/ &amp;&amp; mkdir -p Cave/Vin &amp;&amp; mkdir -p RDC/Cuisine &amp;&amp; mkdir -p Etage/Chambre1 &amp;&amp; cd RDC/ &amp;&amp; mkdir Salon &amp;&amp; cd .. &amp;&amp; cd Etage/ &amp;&amp; mkdir Chambre2</w:t>
-      </w:r>
-    </w:p>
-    <w:p>
-      <w:pPr>
-        <w:pStyle w:val="Paragraphedeliste"/>
-        <w:numPr>
-          <w:ilvl w:val="0"/>
-          <w:numId w:val="2"/>
-        </w:numPr>
-        <w:rPr>
-          <w:lang w:val="en-US"/>
-        </w:rPr>
-      </w:pPr>
-      <w:r>
-        <w:rPr>
-          <w:lang w:val="en-US"/>
-        </w:rPr>
-        <w:t>mkdir -p /tmp/rep1/rep2/rep3/rep4</w:t>
+      <w:proofErr w:type="spellStart"/>
+      <w:r>
+        <w:t>mkdir</w:t>
+      </w:r>
+      <w:proofErr w:type="spellEnd"/>
+      <w:r>
+        <w:t xml:space="preserve"> -p Maison/Grenier &amp;&amp; cd Maison/ &amp;&amp; </w:t>
+      </w:r>
+      <w:proofErr w:type="spellStart"/>
+      <w:r>
+        <w:t>mkdir</w:t>
+      </w:r>
+      <w:proofErr w:type="spellEnd"/>
+      <w:r>
+        <w:t xml:space="preserve"> -p Cave/Vin &amp;&amp; </w:t>
+      </w:r>
+      <w:proofErr w:type="spellStart"/>
+      <w:r>
+        <w:t>mkdir</w:t>
+      </w:r>
+      <w:proofErr w:type="spellEnd"/>
+      <w:r>
+        <w:t xml:space="preserve"> -p RDC/Cuisine &amp;&amp; </w:t>
+      </w:r>
+      <w:proofErr w:type="spellStart"/>
+      <w:r>
+        <w:t>mkdir</w:t>
+      </w:r>
+      <w:proofErr w:type="spellEnd"/>
+      <w:r>
+        <w:t xml:space="preserve"> -p </w:t>
+      </w:r>
+      <w:proofErr w:type="spellStart"/>
+      <w:r>
+        <w:t>Etage</w:t>
+      </w:r>
+      <w:proofErr w:type="spellEnd"/>
+      <w:r>
+        <w:t xml:space="preserve">/Chambre1 &amp;&amp; cd RDC/ &amp;&amp; </w:t>
+      </w:r>
+      <w:proofErr w:type="spellStart"/>
+      <w:r>
+        <w:t>mkdir</w:t>
+      </w:r>
+      <w:proofErr w:type="spellEnd"/>
+      <w:r>
+        <w:t xml:space="preserve"> Salon &amp;&amp; cd .. &amp;&amp; cd </w:t>
+      </w:r>
+      <w:proofErr w:type="spellStart"/>
+      <w:r>
+        <w:t>Etage</w:t>
+      </w:r>
+      <w:proofErr w:type="spellEnd"/>
+      <w:r>
+        <w:t xml:space="preserve">/ &amp;&amp; </w:t>
+      </w:r>
+      <w:proofErr w:type="spellStart"/>
+      <w:r>
+        <w:t>mkdir</w:t>
+      </w:r>
+      <w:proofErr w:type="spellEnd"/>
+      <w:r>
+        <w:t xml:space="preserve"> Chambre2</w:t>
+      </w:r>
+    </w:p>
+    <w:p>
+      <w:pPr>
+        <w:pStyle w:val="Paragraphedeliste"/>
+        <w:numPr>
+          <w:ilvl w:val="0"/>
+          <w:numId w:val="2"/>
+        </w:numPr>
+        <w:rPr>
+          <w:lang w:val="en-US"/>
+        </w:rPr>
+      </w:pPr>
+      <w:proofErr w:type="spellStart"/>
+      <w:r>
+        <w:rPr>
+          <w:lang w:val="en-US"/>
+        </w:rPr>
+        <w:t>mkdir</w:t>
+      </w:r>
+      <w:proofErr w:type="spellEnd"/>
+      <w:r>
+        <w:rPr>
+          <w:lang w:val="en-US"/>
+        </w:rPr>
+        <w:t xml:space="preserve"> -p /</w:t>
+      </w:r>
+      <w:proofErr w:type="spellStart"/>
+      <w:r>
+        <w:rPr>
+          <w:lang w:val="en-US"/>
+        </w:rPr>
+        <w:t>tmp</w:t>
+      </w:r>
+      <w:proofErr w:type="spellEnd"/>
+      <w:r>
+        <w:rPr>
+          <w:lang w:val="en-US"/>
+        </w:rPr>
+        <w:t>/rep1/rep2/rep3/rep4</w:t>
       </w:r>
     </w:p>
     <w:p>
@@ -665,77 +1154,133 @@
         <w:t>uniquement possible si on effectue un</w:t>
       </w:r>
       <w:r>
-        <w:t xml:space="preserve"> rm -r</w:t>
-      </w:r>
-    </w:p>
-    <w:p>
-      <w:pPr>
-        <w:pStyle w:val="Paragraphedeliste"/>
-        <w:numPr>
-          <w:ilvl w:val="0"/>
-          <w:numId w:val="2"/>
-        </w:numPr>
-        <w:rPr>
-          <w:lang w:val="en-US"/>
-        </w:rPr>
-      </w:pPr>
-      <w:r>
         <w:t xml:space="preserve"> </w:t>
       </w:r>
-      <w:r>
-        <w:rPr>
-          <w:lang w:val="en-US"/>
-        </w:rPr>
-        <w:t>rmdir /</w:t>
-      </w:r>
-      <w:r>
-        <w:rPr>
-          <w:lang w:val="en-US"/>
-        </w:rPr>
-        <w:t>tmp/rep1/rep2/rep3/rep4</w:t>
-      </w:r>
-    </w:p>
-    <w:p>
-      <w:pPr>
-        <w:pStyle w:val="Paragraphedeliste"/>
-        <w:numPr>
-          <w:ilvl w:val="0"/>
-          <w:numId w:val="2"/>
-        </w:numPr>
-      </w:pPr>
-      <w:r>
-        <w:t>cp /etc/services ~</w:t>
-      </w:r>
-    </w:p>
-    <w:p>
-      <w:pPr>
-        <w:pStyle w:val="Paragraphedeliste"/>
-        <w:numPr>
-          <w:ilvl w:val="0"/>
-          <w:numId w:val="2"/>
-        </w:numPr>
-      </w:pPr>
-      <w:r>
-        <w:t>ls -lG ~/services</w:t>
-      </w:r>
-    </w:p>
-    <w:p>
-      <w:pPr>
-        <w:pStyle w:val="Paragraphedeliste"/>
-        <w:numPr>
-          <w:ilvl w:val="0"/>
-          <w:numId w:val="2"/>
-        </w:numPr>
-      </w:pPr>
-      <w:r>
-        <w:t xml:space="preserve">touch </w:t>
+      <w:proofErr w:type="spellStart"/>
+      <w:r>
+        <w:t>rm</w:t>
+      </w:r>
+      <w:proofErr w:type="spellEnd"/>
+      <w:r>
+        <w:t xml:space="preserve"> -r</w:t>
+      </w:r>
+    </w:p>
+    <w:p>
+      <w:pPr>
+        <w:pStyle w:val="Paragraphedeliste"/>
+        <w:numPr>
+          <w:ilvl w:val="0"/>
+          <w:numId w:val="2"/>
+        </w:numPr>
+        <w:rPr>
+          <w:lang w:val="en-US"/>
+        </w:rPr>
+      </w:pPr>
+      <w:r>
+        <w:t xml:space="preserve"> </w:t>
+      </w:r>
+      <w:proofErr w:type="spellStart"/>
+      <w:r>
+        <w:rPr>
+          <w:lang w:val="en-US"/>
+        </w:rPr>
+        <w:t>rmdir</w:t>
+      </w:r>
+      <w:proofErr w:type="spellEnd"/>
+      <w:r>
+        <w:rPr>
+          <w:lang w:val="en-US"/>
+        </w:rPr>
+        <w:t xml:space="preserve"> /</w:t>
+      </w:r>
+      <w:proofErr w:type="spellStart"/>
+      <w:r>
+        <w:rPr>
+          <w:lang w:val="en-US"/>
+        </w:rPr>
+        <w:t>tmp</w:t>
+      </w:r>
+      <w:proofErr w:type="spellEnd"/>
+      <w:r>
+        <w:rPr>
+          <w:lang w:val="en-US"/>
+        </w:rPr>
+        <w:t>/rep1/rep2/rep3/rep4</w:t>
+      </w:r>
+    </w:p>
+    <w:p>
+      <w:pPr>
+        <w:pStyle w:val="Paragraphedeliste"/>
+        <w:numPr>
+          <w:ilvl w:val="0"/>
+          <w:numId w:val="2"/>
+        </w:numPr>
+      </w:pPr>
+      <w:proofErr w:type="spellStart"/>
+      <w:r>
+        <w:t>cp</w:t>
+      </w:r>
+      <w:proofErr w:type="spellEnd"/>
+      <w:r>
+        <w:t xml:space="preserve"> /</w:t>
+      </w:r>
+      <w:proofErr w:type="spellStart"/>
+      <w:r>
+        <w:t>etc</w:t>
+      </w:r>
+      <w:proofErr w:type="spellEnd"/>
+      <w:r>
+        <w:t>/services ~</w:t>
+      </w:r>
+    </w:p>
+    <w:p>
+      <w:pPr>
+        <w:pStyle w:val="Paragraphedeliste"/>
+        <w:numPr>
+          <w:ilvl w:val="0"/>
+          <w:numId w:val="2"/>
+        </w:numPr>
+        <w:rPr>
+          <w:lang w:val="en-US"/>
+        </w:rPr>
+      </w:pPr>
+      <w:r>
+        <w:rPr>
+          <w:lang w:val="en-US"/>
+        </w:rPr>
+        <w:t>ls -o ~/services | cut -d</w:t>
+      </w:r>
+      <w:r>
+        <w:rPr>
+          <w:lang w:val="en-US"/>
+        </w:rPr>
+        <w:t>’ ‘ -f3</w:t>
+      </w:r>
+    </w:p>
+    <w:p>
+      <w:pPr>
+        <w:pStyle w:val="Paragraphedeliste"/>
+        <w:numPr>
+          <w:ilvl w:val="0"/>
+          <w:numId w:val="2"/>
+        </w:numPr>
+      </w:pPr>
+      <w:proofErr w:type="spellStart"/>
+      <w:r>
+        <w:t>touch</w:t>
+      </w:r>
+      <w:proofErr w:type="spellEnd"/>
+      <w:r>
+        <w:t xml:space="preserve"> </w:t>
       </w:r>
       <w:r>
         <w:t>‘</w:t>
       </w:r>
+      <w:proofErr w:type="spellStart"/>
       <w:r>
         <w:t>Château-neuf</w:t>
       </w:r>
+      <w:proofErr w:type="spellEnd"/>
       <w:r>
         <w:t xml:space="preserve"> du Pape’ ‘canapé’ ‘fauteuil’ ‘lit’ ‘armoire’</w:t>
       </w:r>
@@ -749,44 +1294,118 @@
         </w:numPr>
       </w:pPr>
       <w:r>
-        <w:t>mv ‘Château-neuf du Pape’ Maison/Cave/Vin &amp;&amp; mv canapé Maison/RDC/Salon &amp;&amp; mv fauteuil Maison/RDC/Salon &amp;&amp; mv lit Maison/Etage/Chambre1 &amp;&amp; mv armoire Maison/Etage/Chambre1</w:t>
-      </w:r>
-    </w:p>
-    <w:p>
-      <w:pPr>
-        <w:pStyle w:val="Paragraphedeliste"/>
-        <w:numPr>
-          <w:ilvl w:val="0"/>
-          <w:numId w:val="2"/>
-        </w:numPr>
-      </w:pPr>
+        <w:t>mv ‘</w:t>
+      </w:r>
+      <w:proofErr w:type="spellStart"/>
+      <w:r>
+        <w:t>Château-neuf</w:t>
+      </w:r>
+      <w:proofErr w:type="spellEnd"/>
+      <w:r>
+        <w:t xml:space="preserve"> du Pape’ Maison/Cave/Vin &amp;&amp; mv canapé Maison/RDC/Salon &amp;&amp; mv fauteuil Maison/RDC/Salon &amp;&amp; mv lit Maison/</w:t>
+      </w:r>
+      <w:proofErr w:type="spellStart"/>
+      <w:r>
+        <w:t>Etage</w:t>
+      </w:r>
+      <w:proofErr w:type="spellEnd"/>
+      <w:r>
+        <w:t>/Chambre1 &amp;&amp; mv armoire Maison/</w:t>
+      </w:r>
+      <w:proofErr w:type="spellStart"/>
+      <w:r>
+        <w:t>Etage</w:t>
+      </w:r>
+      <w:proofErr w:type="spellEnd"/>
+      <w:r>
+        <w:t>/Chambre1</w:t>
+      </w:r>
+    </w:p>
+    <w:p>
+      <w:pPr>
+        <w:pStyle w:val="Paragraphedeliste"/>
+        <w:numPr>
+          <w:ilvl w:val="0"/>
+          <w:numId w:val="2"/>
+        </w:numPr>
+      </w:pPr>
+      <w:proofErr w:type="spellStart"/>
       <w:r>
         <w:lastRenderedPageBreak/>
-        <w:t>cp -t Maison/Etage/Chambre2 Maison/Etage/Chambre1/lit Maison/Etage/Chambre1/armoire</w:t>
-      </w:r>
-    </w:p>
-    <w:p>
-      <w:pPr>
-        <w:pStyle w:val="Paragraphedeliste"/>
-        <w:numPr>
-          <w:ilvl w:val="0"/>
-          <w:numId w:val="2"/>
-        </w:numPr>
-      </w:pPr>
-      <w:r>
-        <w:t>mv Maison/Etage/Chambre2/lit Maison/Etage/Chambre2/clic-clac</w:t>
-      </w:r>
-    </w:p>
-    <w:p>
-      <w:pPr>
-        <w:pStyle w:val="Paragraphedeliste"/>
-        <w:numPr>
-          <w:ilvl w:val="0"/>
-          <w:numId w:val="2"/>
-        </w:numPr>
-      </w:pPr>
-      <w:r>
-        <w:t>users &amp;&amp; id -u</w:t>
+        <w:t>cp</w:t>
+      </w:r>
+      <w:proofErr w:type="spellEnd"/>
+      <w:r>
+        <w:t xml:space="preserve"> -t Maison/</w:t>
+      </w:r>
+      <w:proofErr w:type="spellStart"/>
+      <w:r>
+        <w:t>Etage</w:t>
+      </w:r>
+      <w:proofErr w:type="spellEnd"/>
+      <w:r>
+        <w:t>/Chambre2 Maison/</w:t>
+      </w:r>
+      <w:proofErr w:type="spellStart"/>
+      <w:r>
+        <w:t>Etage</w:t>
+      </w:r>
+      <w:proofErr w:type="spellEnd"/>
+      <w:r>
+        <w:t>/Chambre1/lit Maison/</w:t>
+      </w:r>
+      <w:proofErr w:type="spellStart"/>
+      <w:r>
+        <w:t>Etage</w:t>
+      </w:r>
+      <w:proofErr w:type="spellEnd"/>
+      <w:r>
+        <w:t>/Chambre1/armoire</w:t>
+      </w:r>
+    </w:p>
+    <w:p>
+      <w:pPr>
+        <w:pStyle w:val="Paragraphedeliste"/>
+        <w:numPr>
+          <w:ilvl w:val="0"/>
+          <w:numId w:val="2"/>
+        </w:numPr>
+      </w:pPr>
+      <w:r>
+        <w:t>mv Maison/</w:t>
+      </w:r>
+      <w:proofErr w:type="spellStart"/>
+      <w:r>
+        <w:t>Etage</w:t>
+      </w:r>
+      <w:proofErr w:type="spellEnd"/>
+      <w:r>
+        <w:t>/Chambre2/lit Maison/</w:t>
+      </w:r>
+      <w:proofErr w:type="spellStart"/>
+      <w:r>
+        <w:t>Etage</w:t>
+      </w:r>
+      <w:proofErr w:type="spellEnd"/>
+      <w:r>
+        <w:t>/Chambre2/clic-clac</w:t>
+      </w:r>
+    </w:p>
+    <w:p>
+      <w:pPr>
+        <w:pStyle w:val="Paragraphedeliste"/>
+        <w:numPr>
+          <w:ilvl w:val="0"/>
+          <w:numId w:val="2"/>
+        </w:numPr>
+      </w:pPr>
+      <w:proofErr w:type="spellStart"/>
+      <w:r>
+        <w:t>users</w:t>
+      </w:r>
+      <w:proofErr w:type="spellEnd"/>
+      <w:r>
+        <w:t xml:space="preserve"> &amp;&amp; id -u</w:t>
       </w:r>
     </w:p>
     <w:p>
@@ -812,9 +1431,11 @@
       <w:r>
         <w:t xml:space="preserve">chmod </w:t>
       </w:r>
+      <w:proofErr w:type="spellStart"/>
       <w:r>
         <w:t>o+rwx</w:t>
       </w:r>
+      <w:proofErr w:type="spellEnd"/>
       <w:r>
         <w:t xml:space="preserve"> Maison/Grenier</w:t>
       </w:r>
@@ -827,83 +1448,125 @@
           <w:numId w:val="2"/>
         </w:numPr>
       </w:pPr>
-      <w:r>
-        <w:t>touch /Maison/Grenier/.secret &amp;&amp; chmod</w:t>
-      </w:r>
-      <w:r>
-        <w:t xml:space="preserve"> g-r , o-r</w:t>
-      </w:r>
-    </w:p>
-    <w:p>
-      <w:pPr>
-        <w:pStyle w:val="Paragraphedeliste"/>
-        <w:numPr>
-          <w:ilvl w:val="0"/>
-          <w:numId w:val="2"/>
-        </w:numPr>
-      </w:pPr>
+      <w:proofErr w:type="spellStart"/>
+      <w:r>
+        <w:t>touch</w:t>
+      </w:r>
+      <w:proofErr w:type="spellEnd"/>
+      <w:r>
+        <w:t xml:space="preserve"> /Maison/Grenier/.secret &amp;&amp; chmod</w:t>
+      </w:r>
+      <w:r>
+        <w:t xml:space="preserve"> </w:t>
+      </w:r>
+      <w:proofErr w:type="spellStart"/>
+      <w:r>
+        <w:t>g-r</w:t>
+      </w:r>
+      <w:proofErr w:type="spellEnd"/>
+      <w:r>
+        <w:t xml:space="preserve"> , </w:t>
+      </w:r>
+      <w:proofErr w:type="spellStart"/>
+      <w:r>
+        <w:t>o-r</w:t>
+      </w:r>
+      <w:proofErr w:type="spellEnd"/>
+    </w:p>
+    <w:p>
+      <w:pPr>
+        <w:pStyle w:val="Paragraphedeliste"/>
+        <w:numPr>
+          <w:ilvl w:val="0"/>
+          <w:numId w:val="2"/>
+        </w:numPr>
+      </w:pPr>
+      <w:proofErr w:type="spellStart"/>
       <w:r>
         <w:t>ps</w:t>
       </w:r>
-    </w:p>
-    <w:p>
-      <w:pPr>
-        <w:pStyle w:val="Paragraphedeliste"/>
-        <w:numPr>
-          <w:ilvl w:val="0"/>
-          <w:numId w:val="2"/>
-        </w:numPr>
-      </w:pPr>
-      <w:r>
-        <w:t>ps -A</w:t>
-      </w:r>
-    </w:p>
-    <w:p>
-      <w:pPr>
-        <w:pStyle w:val="Paragraphedeliste"/>
-        <w:numPr>
-          <w:ilvl w:val="0"/>
-          <w:numId w:val="2"/>
-        </w:numPr>
-      </w:pPr>
-      <w:r>
-        <w:t>ps aux</w:t>
-      </w:r>
-    </w:p>
-    <w:p>
-      <w:pPr>
-        <w:pStyle w:val="Paragraphedeliste"/>
-        <w:numPr>
-          <w:ilvl w:val="0"/>
-          <w:numId w:val="2"/>
-        </w:numPr>
-      </w:pPr>
+      <w:proofErr w:type="spellEnd"/>
+    </w:p>
+    <w:p>
+      <w:pPr>
+        <w:pStyle w:val="Paragraphedeliste"/>
+        <w:numPr>
+          <w:ilvl w:val="0"/>
+          <w:numId w:val="2"/>
+        </w:numPr>
+      </w:pPr>
+      <w:proofErr w:type="spellStart"/>
+      <w:r>
+        <w:t>ps</w:t>
+      </w:r>
+      <w:proofErr w:type="spellEnd"/>
+      <w:r>
+        <w:t xml:space="preserve"> -A</w:t>
+      </w:r>
+    </w:p>
+    <w:p>
+      <w:pPr>
+        <w:pStyle w:val="Paragraphedeliste"/>
+        <w:numPr>
+          <w:ilvl w:val="0"/>
+          <w:numId w:val="2"/>
+        </w:numPr>
+      </w:pPr>
+      <w:proofErr w:type="spellStart"/>
+      <w:r>
+        <w:t>ps</w:t>
+      </w:r>
+      <w:proofErr w:type="spellEnd"/>
+      <w:r>
+        <w:t xml:space="preserve"> aux</w:t>
+      </w:r>
+    </w:p>
+    <w:p>
+      <w:pPr>
+        <w:pStyle w:val="Paragraphedeliste"/>
+        <w:numPr>
+          <w:ilvl w:val="0"/>
+          <w:numId w:val="2"/>
+        </w:numPr>
+      </w:pPr>
+      <w:proofErr w:type="spellStart"/>
       <w:r>
         <w:t>pstree</w:t>
       </w:r>
-    </w:p>
-    <w:p>
-      <w:pPr>
-        <w:pStyle w:val="Paragraphedeliste"/>
-        <w:numPr>
-          <w:ilvl w:val="0"/>
-          <w:numId w:val="2"/>
-        </w:numPr>
-      </w:pPr>
-      <w:r>
-        <w:t>kill -l</w:t>
-      </w:r>
-    </w:p>
-    <w:p>
-      <w:pPr>
-        <w:pStyle w:val="Paragraphedeliste"/>
-        <w:numPr>
-          <w:ilvl w:val="0"/>
-          <w:numId w:val="2"/>
-        </w:numPr>
-      </w:pPr>
-      <w:r>
-        <w:t xml:space="preserve">kill </w:t>
+      <w:proofErr w:type="spellEnd"/>
+    </w:p>
+    <w:p>
+      <w:pPr>
+        <w:pStyle w:val="Paragraphedeliste"/>
+        <w:numPr>
+          <w:ilvl w:val="0"/>
+          <w:numId w:val="2"/>
+        </w:numPr>
+      </w:pPr>
+      <w:proofErr w:type="spellStart"/>
+      <w:r>
+        <w:t>kill</w:t>
+      </w:r>
+      <w:proofErr w:type="spellEnd"/>
+      <w:r>
+        <w:t xml:space="preserve"> -l</w:t>
+      </w:r>
+    </w:p>
+    <w:p>
+      <w:pPr>
+        <w:pStyle w:val="Paragraphedeliste"/>
+        <w:numPr>
+          <w:ilvl w:val="0"/>
+          <w:numId w:val="2"/>
+        </w:numPr>
+      </w:pPr>
+      <w:proofErr w:type="spellStart"/>
+      <w:r>
+        <w:t>kill</w:t>
+      </w:r>
+      <w:proofErr w:type="spellEnd"/>
+      <w:r>
+        <w:t xml:space="preserve"> </w:t>
       </w:r>
       <w:r>
         <w:t xml:space="preserve">-9 </w:t>
@@ -920,78 +1583,189 @@
           <w:numId w:val="2"/>
         </w:numPr>
       </w:pPr>
-      <w:r>
-        <w:t>kill chromium</w:t>
-      </w:r>
-    </w:p>
-    <w:p>
-      <w:pPr>
-        <w:pStyle w:val="Paragraphedeliste"/>
-        <w:numPr>
-          <w:ilvl w:val="0"/>
-          <w:numId w:val="2"/>
-        </w:numPr>
-      </w:pPr>
-      <w:r>
-        <w:t xml:space="preserve">top puis f puis choix du PPID (avec les fleche haut/bas) puis d pour la sélectionner puis q pour revenir à l’affichage de top </w:t>
-      </w:r>
-    </w:p>
-    <w:p>
-      <w:pPr>
-        <w:pStyle w:val="Paragraphedeliste"/>
-        <w:numPr>
-          <w:ilvl w:val="0"/>
-          <w:numId w:val="2"/>
-        </w:numPr>
-      </w:pPr>
-      <w:r>
-        <w:t>top -u denis</w:t>
-      </w:r>
-    </w:p>
-    <w:p>
-      <w:pPr>
-        <w:pStyle w:val="Paragraphedeliste"/>
-        <w:numPr>
-          <w:ilvl w:val="0"/>
-          <w:numId w:val="2"/>
-        </w:numPr>
-      </w:pPr>
-      <w:r>
-        <w:t>sudo useradd -c ’Rocky Lémoche’ -m rocky</w:t>
-      </w:r>
-    </w:p>
-    <w:p>
-      <w:pPr>
-        <w:pStyle w:val="Paragraphedeliste"/>
-        <w:numPr>
-          <w:ilvl w:val="0"/>
-          <w:numId w:val="2"/>
-        </w:numPr>
-      </w:pPr>
-      <w:r>
-        <w:t>sudo groupadd cours &amp;&amp; usermod -G cours</w:t>
-      </w:r>
-      <w:r>
-        <w:t xml:space="preserve"> rocky</w:t>
-      </w:r>
-    </w:p>
-    <w:p>
-      <w:pPr>
-        <w:pStyle w:val="Paragraphedeliste"/>
-        <w:numPr>
-          <w:ilvl w:val="0"/>
-          <w:numId w:val="2"/>
-        </w:numPr>
-        <w:rPr>
-          <w:lang w:val="en-US"/>
-        </w:rPr>
-      </w:pPr>
-      <w:r>
-        <w:rPr>
-          <w:lang w:val="en-US"/>
-        </w:rPr>
-        <w:t>touch test &amp;&amp; sudo chown rocky :cours</w:t>
-      </w:r>
+      <w:proofErr w:type="spellStart"/>
+      <w:r>
+        <w:t>kill</w:t>
+      </w:r>
+      <w:proofErr w:type="spellEnd"/>
+      <w:r>
+        <w:t xml:space="preserve"> </w:t>
+      </w:r>
+      <w:proofErr w:type="spellStart"/>
+      <w:r>
+        <w:t>chromium</w:t>
+      </w:r>
+      <w:proofErr w:type="spellEnd"/>
+    </w:p>
+    <w:p>
+      <w:pPr>
+        <w:pStyle w:val="Paragraphedeliste"/>
+        <w:numPr>
+          <w:ilvl w:val="0"/>
+          <w:numId w:val="2"/>
+        </w:numPr>
+      </w:pPr>
+      <w:r>
+        <w:t xml:space="preserve">top puis f puis choix du PPID (avec les </w:t>
+      </w:r>
+      <w:proofErr w:type="spellStart"/>
+      <w:r>
+        <w:t>fleche</w:t>
+      </w:r>
+      <w:proofErr w:type="spellEnd"/>
+      <w:r>
+        <w:t xml:space="preserve"> haut/bas) puis d pour la sélectionner puis q pour revenir à l’affichage de top </w:t>
+      </w:r>
+    </w:p>
+    <w:p>
+      <w:pPr>
+        <w:pStyle w:val="Paragraphedeliste"/>
+        <w:numPr>
+          <w:ilvl w:val="0"/>
+          <w:numId w:val="2"/>
+        </w:numPr>
+      </w:pPr>
+      <w:r>
+        <w:t xml:space="preserve">top -u </w:t>
+      </w:r>
+      <w:proofErr w:type="spellStart"/>
+      <w:r>
+        <w:t>denis</w:t>
+      </w:r>
+      <w:proofErr w:type="spellEnd"/>
+    </w:p>
+    <w:p>
+      <w:pPr>
+        <w:pStyle w:val="Paragraphedeliste"/>
+        <w:numPr>
+          <w:ilvl w:val="0"/>
+          <w:numId w:val="2"/>
+        </w:numPr>
+      </w:pPr>
+      <w:proofErr w:type="spellStart"/>
+      <w:r>
+        <w:t>sudo</w:t>
+      </w:r>
+      <w:proofErr w:type="spellEnd"/>
+      <w:r>
+        <w:t xml:space="preserve"> </w:t>
+      </w:r>
+      <w:proofErr w:type="spellStart"/>
+      <w:r>
+        <w:t>useradd</w:t>
+      </w:r>
+      <w:proofErr w:type="spellEnd"/>
+      <w:r>
+        <w:t xml:space="preserve"> -c ’Rocky </w:t>
+      </w:r>
+      <w:proofErr w:type="spellStart"/>
+      <w:r>
+        <w:t>Lémoche</w:t>
+      </w:r>
+      <w:proofErr w:type="spellEnd"/>
+      <w:r>
+        <w:t xml:space="preserve">’ -m </w:t>
+      </w:r>
+      <w:proofErr w:type="spellStart"/>
+      <w:r>
+        <w:t>rocky</w:t>
+      </w:r>
+      <w:proofErr w:type="spellEnd"/>
+    </w:p>
+    <w:p>
+      <w:pPr>
+        <w:pStyle w:val="Paragraphedeliste"/>
+        <w:numPr>
+          <w:ilvl w:val="0"/>
+          <w:numId w:val="2"/>
+        </w:numPr>
+      </w:pPr>
+      <w:proofErr w:type="spellStart"/>
+      <w:r>
+        <w:t>sudo</w:t>
+      </w:r>
+      <w:proofErr w:type="spellEnd"/>
+      <w:r>
+        <w:t xml:space="preserve"> </w:t>
+      </w:r>
+      <w:proofErr w:type="spellStart"/>
+      <w:r>
+        <w:t>groupadd</w:t>
+      </w:r>
+      <w:proofErr w:type="spellEnd"/>
+      <w:r>
+        <w:t xml:space="preserve"> cours &amp;&amp; </w:t>
+      </w:r>
+      <w:proofErr w:type="spellStart"/>
+      <w:r>
+        <w:t>usermod</w:t>
+      </w:r>
+      <w:proofErr w:type="spellEnd"/>
+      <w:r>
+        <w:t xml:space="preserve"> -G cours</w:t>
+      </w:r>
+      <w:r>
+        <w:t xml:space="preserve"> </w:t>
+      </w:r>
+      <w:proofErr w:type="spellStart"/>
+      <w:r>
+        <w:t>rocky</w:t>
+      </w:r>
+      <w:proofErr w:type="spellEnd"/>
+    </w:p>
+    <w:p>
+      <w:pPr>
+        <w:pStyle w:val="Paragraphedeliste"/>
+        <w:numPr>
+          <w:ilvl w:val="0"/>
+          <w:numId w:val="2"/>
+        </w:numPr>
+        <w:rPr>
+          <w:lang w:val="en-US"/>
+        </w:rPr>
+      </w:pPr>
+      <w:r>
+        <w:rPr>
+          <w:lang w:val="en-US"/>
+        </w:rPr>
+        <w:t xml:space="preserve">touch test &amp;&amp; </w:t>
+      </w:r>
+      <w:proofErr w:type="spellStart"/>
+      <w:r>
+        <w:rPr>
+          <w:lang w:val="en-US"/>
+        </w:rPr>
+        <w:t>sudo</w:t>
+      </w:r>
+      <w:proofErr w:type="spellEnd"/>
+      <w:r>
+        <w:rPr>
+          <w:lang w:val="en-US"/>
+        </w:rPr>
+        <w:t xml:space="preserve"> </w:t>
+      </w:r>
+      <w:proofErr w:type="spellStart"/>
+      <w:r>
+        <w:rPr>
+          <w:lang w:val="en-US"/>
+        </w:rPr>
+        <w:t>chown</w:t>
+      </w:r>
+      <w:proofErr w:type="spellEnd"/>
+      <w:r>
+        <w:rPr>
+          <w:lang w:val="en-US"/>
+        </w:rPr>
+        <w:t xml:space="preserve"> rocky :</w:t>
+      </w:r>
+      <w:proofErr w:type="spellStart"/>
+      <w:r>
+        <w:rPr>
+          <w:lang w:val="en-US"/>
+        </w:rPr>
+        <w:t>cours</w:t>
+      </w:r>
+      <w:proofErr w:type="spellEnd"/>
       <w:r>
         <w:rPr>
           <w:lang w:val="en-US"/>
@@ -1014,61 +1788,153 @@
         <w:rPr>
           <w:lang w:val="en-US"/>
         </w:rPr>
-        <w:t>tar jcf home.bz2 /home</w:t>
-      </w:r>
-    </w:p>
-    <w:p>
-      <w:pPr>
-        <w:pStyle w:val="Paragraphedeliste"/>
-        <w:numPr>
-          <w:ilvl w:val="0"/>
-          <w:numId w:val="2"/>
-        </w:numPr>
-        <w:rPr>
-          <w:lang w:val="en-US"/>
-        </w:rPr>
-      </w:pPr>
-      <w:r>
-        <w:rPr>
-          <w:lang w:val="en-US"/>
-        </w:rPr>
-        <w:t>tar jxf home.bz2 -C /tmp/test</w:t>
-      </w:r>
-    </w:p>
-    <w:p>
-      <w:pPr>
-        <w:pStyle w:val="Paragraphedeliste"/>
-        <w:numPr>
-          <w:ilvl w:val="0"/>
-          <w:numId w:val="2"/>
-        </w:numPr>
-        <w:rPr>
-          <w:lang w:val="en-US"/>
-        </w:rPr>
-      </w:pPr>
-      <w:r>
-        <w:rPr>
-          <w:lang w:val="en-US"/>
-        </w:rPr>
-        <w:t>sudo ls -lRa / | grep ‘pacman.conf’</w:t>
-      </w:r>
-    </w:p>
-    <w:p>
-      <w:pPr>
-        <w:pStyle w:val="Paragraphedeliste"/>
-        <w:numPr>
-          <w:ilvl w:val="0"/>
-          <w:numId w:val="2"/>
-        </w:numPr>
-        <w:rPr>
-          <w:lang w:val="en-US"/>
-        </w:rPr>
-      </w:pPr>
-      <w:r>
-        <w:rPr>
-          <w:lang w:val="en-US"/>
-        </w:rPr>
-        <w:t>ls -RDlA /bin</w:t>
+        <w:t xml:space="preserve">tar </w:t>
+      </w:r>
+      <w:proofErr w:type="spellStart"/>
+      <w:r>
+        <w:rPr>
+          <w:lang w:val="en-US"/>
+        </w:rPr>
+        <w:t>jcf</w:t>
+      </w:r>
+      <w:proofErr w:type="spellEnd"/>
+      <w:r>
+        <w:rPr>
+          <w:lang w:val="en-US"/>
+        </w:rPr>
+        <w:t xml:space="preserve"> home.bz2 /home</w:t>
+      </w:r>
+    </w:p>
+    <w:p>
+      <w:pPr>
+        <w:pStyle w:val="Paragraphedeliste"/>
+        <w:numPr>
+          <w:ilvl w:val="0"/>
+          <w:numId w:val="2"/>
+        </w:numPr>
+        <w:rPr>
+          <w:lang w:val="en-US"/>
+        </w:rPr>
+      </w:pPr>
+      <w:r>
+        <w:rPr>
+          <w:lang w:val="en-US"/>
+        </w:rPr>
+        <w:t xml:space="preserve">tar </w:t>
+      </w:r>
+      <w:proofErr w:type="spellStart"/>
+      <w:r>
+        <w:rPr>
+          <w:lang w:val="en-US"/>
+        </w:rPr>
+        <w:t>jxf</w:t>
+      </w:r>
+      <w:proofErr w:type="spellEnd"/>
+      <w:r>
+        <w:rPr>
+          <w:lang w:val="en-US"/>
+        </w:rPr>
+        <w:t xml:space="preserve"> home.bz2 -C /</w:t>
+      </w:r>
+      <w:proofErr w:type="spellStart"/>
+      <w:r>
+        <w:rPr>
+          <w:lang w:val="en-US"/>
+        </w:rPr>
+        <w:t>tmp</w:t>
+      </w:r>
+      <w:proofErr w:type="spellEnd"/>
+      <w:r>
+        <w:rPr>
+          <w:lang w:val="en-US"/>
+        </w:rPr>
+        <w:t>/test</w:t>
+      </w:r>
+    </w:p>
+    <w:p>
+      <w:pPr>
+        <w:pStyle w:val="Paragraphedeliste"/>
+        <w:numPr>
+          <w:ilvl w:val="0"/>
+          <w:numId w:val="2"/>
+        </w:numPr>
+        <w:rPr>
+          <w:lang w:val="en-US"/>
+        </w:rPr>
+      </w:pPr>
+      <w:proofErr w:type="spellStart"/>
+      <w:r>
+        <w:rPr>
+          <w:lang w:val="en-US"/>
+        </w:rPr>
+        <w:t>sudo</w:t>
+      </w:r>
+      <w:proofErr w:type="spellEnd"/>
+      <w:r>
+        <w:rPr>
+          <w:lang w:val="en-US"/>
+        </w:rPr>
+        <w:t xml:space="preserve"> ls -</w:t>
+      </w:r>
+      <w:proofErr w:type="spellStart"/>
+      <w:r>
+        <w:rPr>
+          <w:lang w:val="en-US"/>
+        </w:rPr>
+        <w:t>lRa</w:t>
+      </w:r>
+      <w:proofErr w:type="spellEnd"/>
+      <w:r>
+        <w:rPr>
+          <w:lang w:val="en-US"/>
+        </w:rPr>
+        <w:t xml:space="preserve"> / | grep ‘</w:t>
+      </w:r>
+      <w:proofErr w:type="spellStart"/>
+      <w:r>
+        <w:rPr>
+          <w:lang w:val="en-US"/>
+        </w:rPr>
+        <w:t>pacman.conf</w:t>
+      </w:r>
+      <w:proofErr w:type="spellEnd"/>
+      <w:r>
+        <w:rPr>
+          <w:lang w:val="en-US"/>
+        </w:rPr>
+        <w:t>’</w:t>
+      </w:r>
+    </w:p>
+    <w:p>
+      <w:pPr>
+        <w:pStyle w:val="Paragraphedeliste"/>
+        <w:numPr>
+          <w:ilvl w:val="0"/>
+          <w:numId w:val="2"/>
+        </w:numPr>
+        <w:rPr>
+          <w:lang w:val="en-US"/>
+        </w:rPr>
+      </w:pPr>
+      <w:r>
+        <w:rPr>
+          <w:lang w:val="en-US"/>
+        </w:rPr>
+        <w:t>ls -</w:t>
+      </w:r>
+      <w:proofErr w:type="spellStart"/>
+      <w:r>
+        <w:rPr>
+          <w:lang w:val="en-US"/>
+        </w:rPr>
+        <w:t>RDlA</w:t>
+      </w:r>
+      <w:proofErr w:type="spellEnd"/>
+      <w:r>
+        <w:rPr>
+          <w:lang w:val="en-US"/>
+        </w:rPr>
+        <w:t xml:space="preserve"> /bin</w:t>
       </w:r>
     </w:p>
     <w:p>
@@ -1168,14 +2034,20 @@
           <w:ilvl w:val="0"/>
           <w:numId w:val="2"/>
         </w:numPr>
-      </w:pPr>
-      <w:r>
-        <w:t>cd /etc/ &amp;&amp; file (ls -A</w:t>
-      </w:r>
-      <w:r>
-        <w:t>p | grep -v ‘/’ | grep ‘^p’)</w:t>
-      </w:r>
-      <w:r>
+        <w:rPr>
+          <w:lang w:val="nl-BE"/>
+        </w:rPr>
+      </w:pPr>
+      <w:r>
+        <w:rPr>
+          <w:lang w:val="nl-BE"/>
+        </w:rPr>
+        <w:t>cd /etc/ &amp;&amp; file (ls -Ap | grep -v ‘/’ | grep ‘^p’)</w:t>
+      </w:r>
+      <w:r>
+        <w:rPr>
+          <w:lang w:val="nl-BE"/>
+        </w:rPr>
         <w:t xml:space="preserve"> 2&gt; /dev/null</w:t>
       </w:r>
     </w:p>
@@ -1224,73 +2096,229 @@
         </w:numPr>
       </w:pPr>
       <w:r>
-        <w:t>cat /etc/services | grep -w ‘http’</w:t>
-      </w:r>
-    </w:p>
-    <w:p>
-      <w:pPr>
-        <w:pStyle w:val="Paragraphedeliste"/>
-        <w:numPr>
-          <w:ilvl w:val="0"/>
-          <w:numId w:val="2"/>
-        </w:numPr>
-      </w:pPr>
-      <w:r>
-        <w:t>cat /etc/passwd | grep -v ‘home’</w:t>
-      </w:r>
-    </w:p>
-    <w:p>
-      <w:pPr>
-        <w:pStyle w:val="Paragraphedeliste"/>
-        <w:numPr>
-          <w:ilvl w:val="0"/>
-          <w:numId w:val="2"/>
-        </w:numPr>
-      </w:pPr>
-      <w:r>
-        <w:t>cat /etc/passwd | grep -c ’sbin’</w:t>
-      </w:r>
-    </w:p>
-    <w:p>
-      <w:pPr>
-        <w:pStyle w:val="Paragraphedeliste"/>
-        <w:numPr>
-          <w:ilvl w:val="0"/>
-          <w:numId w:val="2"/>
-        </w:numPr>
-        <w:rPr>
-          <w:lang w:val="en-US"/>
-        </w:rPr>
-      </w:pPr>
-      <w:r>
-        <w:rPr>
-          <w:lang w:val="en-US"/>
-        </w:rPr>
-        <w:t>cd /etc/ &amp;&amp; sudo strings -f (ls -A</w:t>
-      </w:r>
-      <w:r>
-        <w:rPr>
-          <w:lang w:val="en-US"/>
-        </w:rPr>
-        <w:t>p | sudo grep -v “/”) | grep ‘denis’</w:t>
-      </w:r>
-    </w:p>
-    <w:p>
-      <w:pPr>
-        <w:pStyle w:val="Paragraphedeliste"/>
-        <w:numPr>
-          <w:ilvl w:val="0"/>
-          <w:numId w:val="2"/>
-        </w:numPr>
-        <w:rPr>
-          <w:lang w:val="en-US"/>
-        </w:rPr>
-      </w:pPr>
-      <w:r>
-        <w:rPr>
-          <w:lang w:val="en-US"/>
-        </w:rPr>
-        <w:t xml:space="preserve">cd /etc/ &amp;&amp; sudo </w:t>
+        <w:t>cat /</w:t>
+      </w:r>
+      <w:proofErr w:type="spellStart"/>
+      <w:r>
+        <w:t>etc</w:t>
+      </w:r>
+      <w:proofErr w:type="spellEnd"/>
+      <w:r>
+        <w:t xml:space="preserve">/services | </w:t>
+      </w:r>
+      <w:proofErr w:type="spellStart"/>
+      <w:r>
+        <w:t>grep</w:t>
+      </w:r>
+      <w:proofErr w:type="spellEnd"/>
+      <w:r>
+        <w:t xml:space="preserve"> -w ‘http’</w:t>
+      </w:r>
+    </w:p>
+    <w:p>
+      <w:pPr>
+        <w:pStyle w:val="Paragraphedeliste"/>
+        <w:numPr>
+          <w:ilvl w:val="0"/>
+          <w:numId w:val="2"/>
+        </w:numPr>
+      </w:pPr>
+      <w:r>
+        <w:t>cat /</w:t>
+      </w:r>
+      <w:proofErr w:type="spellStart"/>
+      <w:r>
+        <w:t>etc</w:t>
+      </w:r>
+      <w:proofErr w:type="spellEnd"/>
+      <w:r>
+        <w:t>/</w:t>
+      </w:r>
+      <w:proofErr w:type="spellStart"/>
+      <w:r>
+        <w:t>passwd</w:t>
+      </w:r>
+      <w:proofErr w:type="spellEnd"/>
+      <w:r>
+        <w:t xml:space="preserve"> | </w:t>
+      </w:r>
+      <w:proofErr w:type="spellStart"/>
+      <w:r>
+        <w:t>grep</w:t>
+      </w:r>
+      <w:proofErr w:type="spellEnd"/>
+      <w:r>
+        <w:t xml:space="preserve"> -v ‘home’</w:t>
+      </w:r>
+    </w:p>
+    <w:p>
+      <w:pPr>
+        <w:pStyle w:val="Paragraphedeliste"/>
+        <w:numPr>
+          <w:ilvl w:val="0"/>
+          <w:numId w:val="2"/>
+        </w:numPr>
+      </w:pPr>
+      <w:r>
+        <w:t>cat /</w:t>
+      </w:r>
+      <w:proofErr w:type="spellStart"/>
+      <w:r>
+        <w:t>etc</w:t>
+      </w:r>
+      <w:proofErr w:type="spellEnd"/>
+      <w:r>
+        <w:t>/</w:t>
+      </w:r>
+      <w:proofErr w:type="spellStart"/>
+      <w:r>
+        <w:t>passwd</w:t>
+      </w:r>
+      <w:proofErr w:type="spellEnd"/>
+      <w:r>
+        <w:t xml:space="preserve"> | </w:t>
+      </w:r>
+      <w:proofErr w:type="spellStart"/>
+      <w:r>
+        <w:t>grep</w:t>
+      </w:r>
+      <w:proofErr w:type="spellEnd"/>
+      <w:r>
+        <w:t xml:space="preserve"> -c ’</w:t>
+      </w:r>
+      <w:proofErr w:type="spellStart"/>
+      <w:r>
+        <w:t>sbin</w:t>
+      </w:r>
+      <w:proofErr w:type="spellEnd"/>
+      <w:r>
+        <w:t>’</w:t>
+      </w:r>
+    </w:p>
+    <w:p>
+      <w:pPr>
+        <w:pStyle w:val="Paragraphedeliste"/>
+        <w:numPr>
+          <w:ilvl w:val="0"/>
+          <w:numId w:val="2"/>
+        </w:numPr>
+        <w:rPr>
+          <w:lang w:val="en-US"/>
+        </w:rPr>
+      </w:pPr>
+      <w:r>
+        <w:rPr>
+          <w:lang w:val="en-US"/>
+        </w:rPr>
+        <w:t>cd /</w:t>
+      </w:r>
+      <w:proofErr w:type="spellStart"/>
+      <w:r>
+        <w:rPr>
+          <w:lang w:val="en-US"/>
+        </w:rPr>
+        <w:t>etc</w:t>
+      </w:r>
+      <w:proofErr w:type="spellEnd"/>
+      <w:r>
+        <w:rPr>
+          <w:lang w:val="en-US"/>
+        </w:rPr>
+        <w:t xml:space="preserve">/ &amp;&amp; </w:t>
+      </w:r>
+      <w:proofErr w:type="spellStart"/>
+      <w:r>
+        <w:rPr>
+          <w:lang w:val="en-US"/>
+        </w:rPr>
+        <w:t>sudo</w:t>
+      </w:r>
+      <w:proofErr w:type="spellEnd"/>
+      <w:r>
+        <w:rPr>
+          <w:lang w:val="en-US"/>
+        </w:rPr>
+        <w:t xml:space="preserve"> strings -f (ls -A</w:t>
+      </w:r>
+      <w:r>
+        <w:rPr>
+          <w:lang w:val="en-US"/>
+        </w:rPr>
+        <w:t xml:space="preserve">p | </w:t>
+      </w:r>
+      <w:proofErr w:type="spellStart"/>
+      <w:r>
+        <w:rPr>
+          <w:lang w:val="en-US"/>
+        </w:rPr>
+        <w:t>sudo</w:t>
+      </w:r>
+      <w:proofErr w:type="spellEnd"/>
+      <w:r>
+        <w:rPr>
+          <w:lang w:val="en-US"/>
+        </w:rPr>
+        <w:t xml:space="preserve"> grep -v “/”) | grep ‘</w:t>
+      </w:r>
+      <w:proofErr w:type="spellStart"/>
+      <w:r>
+        <w:rPr>
+          <w:lang w:val="en-US"/>
+        </w:rPr>
+        <w:t>denis</w:t>
+      </w:r>
+      <w:proofErr w:type="spellEnd"/>
+      <w:r>
+        <w:rPr>
+          <w:lang w:val="en-US"/>
+        </w:rPr>
+        <w:t>’</w:t>
+      </w:r>
+    </w:p>
+    <w:p>
+      <w:pPr>
+        <w:pStyle w:val="Paragraphedeliste"/>
+        <w:numPr>
+          <w:ilvl w:val="0"/>
+          <w:numId w:val="2"/>
+        </w:numPr>
+        <w:rPr>
+          <w:lang w:val="en-US"/>
+        </w:rPr>
+      </w:pPr>
+      <w:r>
+        <w:rPr>
+          <w:lang w:val="en-US"/>
+        </w:rPr>
+        <w:t>cd /</w:t>
+      </w:r>
+      <w:proofErr w:type="spellStart"/>
+      <w:r>
+        <w:rPr>
+          <w:lang w:val="en-US"/>
+        </w:rPr>
+        <w:t>etc</w:t>
+      </w:r>
+      <w:proofErr w:type="spellEnd"/>
+      <w:r>
+        <w:rPr>
+          <w:lang w:val="en-US"/>
+        </w:rPr>
+        <w:t xml:space="preserve">/ &amp;&amp; </w:t>
+      </w:r>
+      <w:proofErr w:type="spellStart"/>
+      <w:r>
+        <w:rPr>
+          <w:lang w:val="en-US"/>
+        </w:rPr>
+        <w:t>sudo</w:t>
+      </w:r>
+      <w:proofErr w:type="spellEnd"/>
+      <w:r>
+        <w:rPr>
+          <w:lang w:val="en-US"/>
+        </w:rPr>
+        <w:t xml:space="preserve"> </w:t>
       </w:r>
       <w:r>
         <w:rPr>
@@ -1308,7 +2336,21 @@
         <w:rPr>
           <w:lang w:val="en-US"/>
         </w:rPr>
-        <w:t xml:space="preserve">p | sudo grep -v “/”) | grep </w:t>
+        <w:t xml:space="preserve">p | </w:t>
+      </w:r>
+      <w:proofErr w:type="spellStart"/>
+      <w:r>
+        <w:rPr>
+          <w:lang w:val="en-US"/>
+        </w:rPr>
+        <w:t>sudo</w:t>
+      </w:r>
+      <w:proofErr w:type="spellEnd"/>
+      <w:r>
+        <w:rPr>
+          <w:lang w:val="en-US"/>
+        </w:rPr>
+        <w:t xml:space="preserve"> grep -v “/”) | grep </w:t>
       </w:r>
       <w:r>
         <w:rPr>
@@ -1320,43 +2362,113 @@
         <w:rPr>
           <w:lang w:val="en-US"/>
         </w:rPr>
-        <w:t>‘denis’</w:t>
-      </w:r>
-    </w:p>
-    <w:p>
-      <w:pPr>
-        <w:pStyle w:val="Paragraphedeliste"/>
-        <w:numPr>
-          <w:ilvl w:val="0"/>
-          <w:numId w:val="2"/>
-        </w:numPr>
-        <w:rPr>
-          <w:lang w:val="en-US"/>
-        </w:rPr>
-      </w:pPr>
-      <w:r>
-        <w:rPr>
-          <w:lang w:val="en-US"/>
-        </w:rPr>
-        <w:t>cat etc/services | grep -i ‘iana’</w:t>
-      </w:r>
-    </w:p>
-    <w:p>
-      <w:pPr>
-        <w:pStyle w:val="Paragraphedeliste"/>
-        <w:numPr>
-          <w:ilvl w:val="0"/>
-          <w:numId w:val="2"/>
-        </w:numPr>
-        <w:rPr>
-          <w:lang w:val="en-US"/>
-        </w:rPr>
-      </w:pPr>
-      <w:r>
-        <w:rPr>
-          <w:lang w:val="en-US"/>
-        </w:rPr>
-        <w:t>cat /etc/group | cut -d:</w:t>
+        <w:t>‘</w:t>
+      </w:r>
+      <w:proofErr w:type="spellStart"/>
+      <w:r>
+        <w:rPr>
+          <w:lang w:val="en-US"/>
+        </w:rPr>
+        <w:t>denis</w:t>
+      </w:r>
+      <w:proofErr w:type="spellEnd"/>
+      <w:r>
+        <w:rPr>
+          <w:lang w:val="en-US"/>
+        </w:rPr>
+        <w:t>’</w:t>
+      </w:r>
+    </w:p>
+    <w:p>
+      <w:pPr>
+        <w:pStyle w:val="Paragraphedeliste"/>
+        <w:numPr>
+          <w:ilvl w:val="0"/>
+          <w:numId w:val="2"/>
+        </w:numPr>
+        <w:rPr>
+          <w:lang w:val="en-US"/>
+        </w:rPr>
+      </w:pPr>
+      <w:r>
+        <w:rPr>
+          <w:lang w:val="en-US"/>
+        </w:rPr>
+        <w:t xml:space="preserve">cat </w:t>
+      </w:r>
+      <w:proofErr w:type="spellStart"/>
+      <w:r>
+        <w:rPr>
+          <w:lang w:val="en-US"/>
+        </w:rPr>
+        <w:t>etc</w:t>
+      </w:r>
+      <w:proofErr w:type="spellEnd"/>
+      <w:r>
+        <w:rPr>
+          <w:lang w:val="en-US"/>
+        </w:rPr>
+        <w:t>/services | grep -</w:t>
+      </w:r>
+      <w:proofErr w:type="spellStart"/>
+      <w:r>
+        <w:rPr>
+          <w:lang w:val="en-US"/>
+        </w:rPr>
+        <w:t>i</w:t>
+      </w:r>
+      <w:proofErr w:type="spellEnd"/>
+      <w:r>
+        <w:rPr>
+          <w:lang w:val="en-US"/>
+        </w:rPr>
+        <w:t xml:space="preserve"> ‘</w:t>
+      </w:r>
+      <w:proofErr w:type="spellStart"/>
+      <w:r>
+        <w:rPr>
+          <w:lang w:val="en-US"/>
+        </w:rPr>
+        <w:t>iana</w:t>
+      </w:r>
+      <w:proofErr w:type="spellEnd"/>
+      <w:r>
+        <w:rPr>
+          <w:lang w:val="en-US"/>
+        </w:rPr>
+        <w:t>’</w:t>
+      </w:r>
+    </w:p>
+    <w:p>
+      <w:pPr>
+        <w:pStyle w:val="Paragraphedeliste"/>
+        <w:numPr>
+          <w:ilvl w:val="0"/>
+          <w:numId w:val="2"/>
+        </w:numPr>
+        <w:rPr>
+          <w:lang w:val="en-US"/>
+        </w:rPr>
+      </w:pPr>
+      <w:r>
+        <w:rPr>
+          <w:lang w:val="en-US"/>
+        </w:rPr>
+        <w:t>cat /</w:t>
+      </w:r>
+      <w:proofErr w:type="spellStart"/>
+      <w:r>
+        <w:rPr>
+          <w:lang w:val="en-US"/>
+        </w:rPr>
+        <w:t>etc</w:t>
+      </w:r>
+      <w:proofErr w:type="spellEnd"/>
+      <w:r>
+        <w:rPr>
+          <w:lang w:val="en-US"/>
+        </w:rPr>
+        <w:t>/group | cut -d:</w:t>
       </w:r>
       <w:r>
         <w:rPr>
@@ -1380,7 +2492,21 @@
         <w:rPr>
           <w:lang w:val="en-US"/>
         </w:rPr>
-        <w:t>sort -t: -k3n /etc/</w:t>
+        <w:t>sort -t: -k3n /</w:t>
+      </w:r>
+      <w:proofErr w:type="spellStart"/>
+      <w:r>
+        <w:rPr>
+          <w:lang w:val="en-US"/>
+        </w:rPr>
+        <w:t>etc</w:t>
+      </w:r>
+      <w:proofErr w:type="spellEnd"/>
+      <w:r>
+        <w:rPr>
+          <w:lang w:val="en-US"/>
+        </w:rPr>
+        <w:t>/</w:t>
       </w:r>
       <w:r>
         <w:rPr>
@@ -1404,26 +2530,62 @@
         <w:rPr>
           <w:lang w:val="en-US"/>
         </w:rPr>
-        <w:t>sort -t: -k1d /etc/passwd</w:t>
-      </w:r>
-    </w:p>
-    <w:p>
-      <w:pPr>
-        <w:pStyle w:val="Paragraphedeliste"/>
-        <w:numPr>
-          <w:ilvl w:val="0"/>
-          <w:numId w:val="2"/>
-        </w:numPr>
-        <w:rPr>
-          <w:lang w:val="en-US"/>
-        </w:rPr>
-      </w:pPr>
-      <w:r>
-        <w:rPr>
-          <w:lang w:val="en-US"/>
-        </w:rPr>
-        <w:t>ls -Slha /etc</w:t>
-      </w:r>
+        <w:t>sort -t: -k1d /</w:t>
+      </w:r>
+      <w:proofErr w:type="spellStart"/>
+      <w:r>
+        <w:rPr>
+          <w:lang w:val="en-US"/>
+        </w:rPr>
+        <w:t>etc</w:t>
+      </w:r>
+      <w:proofErr w:type="spellEnd"/>
+      <w:r>
+        <w:rPr>
+          <w:lang w:val="en-US"/>
+        </w:rPr>
+        <w:t>/passwd</w:t>
+      </w:r>
+    </w:p>
+    <w:p>
+      <w:pPr>
+        <w:pStyle w:val="Paragraphedeliste"/>
+        <w:numPr>
+          <w:ilvl w:val="0"/>
+          <w:numId w:val="2"/>
+        </w:numPr>
+        <w:rPr>
+          <w:lang w:val="en-US"/>
+        </w:rPr>
+      </w:pPr>
+      <w:r>
+        <w:rPr>
+          <w:lang w:val="en-US"/>
+        </w:rPr>
+        <w:t>ls -</w:t>
+      </w:r>
+      <w:proofErr w:type="spellStart"/>
+      <w:r>
+        <w:rPr>
+          <w:lang w:val="en-US"/>
+        </w:rPr>
+        <w:t>Slha</w:t>
+      </w:r>
+      <w:proofErr w:type="spellEnd"/>
+      <w:r>
+        <w:rPr>
+          <w:lang w:val="en-US"/>
+        </w:rPr>
+        <w:t xml:space="preserve"> /</w:t>
+      </w:r>
+      <w:proofErr w:type="spellStart"/>
+      <w:r>
+        <w:rPr>
+          <w:lang w:val="en-US"/>
+        </w:rPr>
+        <w:t>etc</w:t>
+      </w:r>
+      <w:proofErr w:type="spellEnd"/>
     </w:p>
     <w:sectPr>
       <w:pgSz w:w="11900" w:h="16840"/>
